--- a/Assignment 2/solutions.docx
+++ b/Assignment 2/solutions.docx
@@ -16,6 +16,302 @@
       <w:r>
         <w:t>Using hpcl-18 (2.53 GHz)</w:t>
       </w:r>
+    </w:p>
+    <w:p/>
+    <w:p>
+      <w:pPr>
+        <w:rPr>
+          <w:b/>
+        </w:rPr>
+      </w:pPr>
+      <w:r>
+        <w:rPr>
+          <w:b/>
+        </w:rPr>
+        <w:t>Question 1: Experiment with basic optimization methods</w:t>
+      </w:r>
+    </w:p>
+    <w:p>
+      <w:r>
+        <w:t>Part a:</w:t>
+      </w:r>
+    </w:p>
+    <w:p>
+      <w:r>
+        <w:rPr>
+          <w:noProof/>
+        </w:rPr>
+        <w:drawing>
+          <wp:inline distT="0" distB="0" distL="0" distR="0">
+            <wp:extent cx="5334000" cy="4000500"/>
+            <wp:effectExtent l="0" t="0" r="0" b="0"/>
+            <wp:docPr id="1" name="Picture 1" descr="C:\Users\Mikhail\Desktop\527\Assignment 2\q1_pa_double_add.jpg"/>
+            <wp:cNvGraphicFramePr>
+              <a:graphicFrameLocks xmlns:a="http://schemas.openxmlformats.org/drawingml/2006/main" noChangeAspect="1"/>
+            </wp:cNvGraphicFramePr>
+            <a:graphic xmlns:a="http://schemas.openxmlformats.org/drawingml/2006/main">
+              <a:graphicData uri="http://schemas.openxmlformats.org/drawingml/2006/picture">
+                <pic:pic xmlns:pic="http://schemas.openxmlformats.org/drawingml/2006/picture">
+                  <pic:nvPicPr>
+                    <pic:cNvPr id="0" name="Picture 1" descr="C:\Users\Mikhail\Desktop\527\Assignment 2\q1_pa_double_add.jpg"/>
+                    <pic:cNvPicPr>
+                      <a:picLocks noChangeAspect="1" noChangeArrowheads="1"/>
+                    </pic:cNvPicPr>
+                  </pic:nvPicPr>
+                  <pic:blipFill>
+                    <a:blip r:embed="rId4">
+                      <a:extLst>
+                        <a:ext uri="{28A0092B-C50C-407E-A947-70E740481C1C}">
+                          <a14:useLocalDpi xmlns:a14="http://schemas.microsoft.com/office/drawing/2010/main" val="0"/>
+                        </a:ext>
+                      </a:extLst>
+                    </a:blip>
+                    <a:srcRect/>
+                    <a:stretch>
+                      <a:fillRect/>
+                    </a:stretch>
+                  </pic:blipFill>
+                  <pic:spPr bwMode="auto">
+                    <a:xfrm>
+                      <a:off x="0" y="0"/>
+                      <a:ext cx="5334000" cy="4000500"/>
+                    </a:xfrm>
+                    <a:prstGeom prst="rect">
+                      <a:avLst/>
+                    </a:prstGeom>
+                    <a:noFill/>
+                    <a:ln>
+                      <a:noFill/>
+                    </a:ln>
+                  </pic:spPr>
+                </pic:pic>
+              </a:graphicData>
+            </a:graphic>
+          </wp:inline>
+        </w:drawing>
+      </w:r>
+    </w:p>
+    <w:p>
+      <w:r>
+        <w:rPr>
+          <w:noProof/>
+        </w:rPr>
+        <w:lastRenderedPageBreak/>
+        <w:drawing>
+          <wp:inline distT="0" distB="0" distL="0" distR="0">
+            <wp:extent cx="5334000" cy="4000500"/>
+            <wp:effectExtent l="0" t="0" r="0" b="0"/>
+            <wp:docPr id="4" name="Picture 4" descr="C:\Users\Mikhail\Desktop\527\Assignment 2\q1_pa_double_multiply.jpg"/>
+            <wp:cNvGraphicFramePr>
+              <a:graphicFrameLocks xmlns:a="http://schemas.openxmlformats.org/drawingml/2006/main" noChangeAspect="1"/>
+            </wp:cNvGraphicFramePr>
+            <a:graphic xmlns:a="http://schemas.openxmlformats.org/drawingml/2006/main">
+              <a:graphicData uri="http://schemas.openxmlformats.org/drawingml/2006/picture">
+                <pic:pic xmlns:pic="http://schemas.openxmlformats.org/drawingml/2006/picture">
+                  <pic:nvPicPr>
+                    <pic:cNvPr id="0" name="Picture 4" descr="C:\Users\Mikhail\Desktop\527\Assignment 2\q1_pa_double_multiply.jpg"/>
+                    <pic:cNvPicPr>
+                      <a:picLocks noChangeAspect="1" noChangeArrowheads="1"/>
+                    </pic:cNvPicPr>
+                  </pic:nvPicPr>
+                  <pic:blipFill>
+                    <a:blip r:embed="rId5">
+                      <a:extLst>
+                        <a:ext uri="{28A0092B-C50C-407E-A947-70E740481C1C}">
+                          <a14:useLocalDpi xmlns:a14="http://schemas.microsoft.com/office/drawing/2010/main" val="0"/>
+                        </a:ext>
+                      </a:extLst>
+                    </a:blip>
+                    <a:srcRect/>
+                    <a:stretch>
+                      <a:fillRect/>
+                    </a:stretch>
+                  </pic:blipFill>
+                  <pic:spPr bwMode="auto">
+                    <a:xfrm>
+                      <a:off x="0" y="0"/>
+                      <a:ext cx="5334000" cy="4000500"/>
+                    </a:xfrm>
+                    <a:prstGeom prst="rect">
+                      <a:avLst/>
+                    </a:prstGeom>
+                    <a:noFill/>
+                    <a:ln>
+                      <a:noFill/>
+                    </a:ln>
+                  </pic:spPr>
+                </pic:pic>
+              </a:graphicData>
+            </a:graphic>
+          </wp:inline>
+        </w:drawing>
+      </w:r>
+    </w:p>
+    <w:p>
+      <w:r>
+        <w:rPr>
+          <w:noProof/>
+        </w:rPr>
+        <w:drawing>
+          <wp:inline distT="0" distB="0" distL="0" distR="0">
+            <wp:extent cx="5334000" cy="4000500"/>
+            <wp:effectExtent l="0" t="0" r="0" b="0"/>
+            <wp:docPr id="5" name="Picture 5" descr="C:\Users\Mikhail\Desktop\527\Assignment 2\q1_pa_single_multiply.jpg"/>
+            <wp:cNvGraphicFramePr>
+              <a:graphicFrameLocks xmlns:a="http://schemas.openxmlformats.org/drawingml/2006/main" noChangeAspect="1"/>
+            </wp:cNvGraphicFramePr>
+            <a:graphic xmlns:a="http://schemas.openxmlformats.org/drawingml/2006/main">
+              <a:graphicData uri="http://schemas.openxmlformats.org/drawingml/2006/picture">
+                <pic:pic xmlns:pic="http://schemas.openxmlformats.org/drawingml/2006/picture">
+                  <pic:nvPicPr>
+                    <pic:cNvPr id="0" name="Picture 5" descr="C:\Users\Mikhail\Desktop\527\Assignment 2\q1_pa_single_multiply.jpg"/>
+                    <pic:cNvPicPr>
+                      <a:picLocks noChangeAspect="1" noChangeArrowheads="1"/>
+                    </pic:cNvPicPr>
+                  </pic:nvPicPr>
+                  <pic:blipFill>
+                    <a:blip r:embed="rId6">
+                      <a:extLst>
+                        <a:ext uri="{28A0092B-C50C-407E-A947-70E740481C1C}">
+                          <a14:useLocalDpi xmlns:a14="http://schemas.microsoft.com/office/drawing/2010/main" val="0"/>
+                        </a:ext>
+                      </a:extLst>
+                    </a:blip>
+                    <a:srcRect/>
+                    <a:stretch>
+                      <a:fillRect/>
+                    </a:stretch>
+                  </pic:blipFill>
+                  <pic:spPr bwMode="auto">
+                    <a:xfrm>
+                      <a:off x="0" y="0"/>
+                      <a:ext cx="5334000" cy="4000500"/>
+                    </a:xfrm>
+                    <a:prstGeom prst="rect">
+                      <a:avLst/>
+                    </a:prstGeom>
+                    <a:noFill/>
+                    <a:ln>
+                      <a:noFill/>
+                    </a:ln>
+                  </pic:spPr>
+                </pic:pic>
+              </a:graphicData>
+            </a:graphic>
+          </wp:inline>
+        </w:drawing>
+      </w:r>
+    </w:p>
+    <w:p>
+      <w:r>
+        <w:rPr>
+          <w:noProof/>
+        </w:rPr>
+        <w:lastRenderedPageBreak/>
+        <w:drawing>
+          <wp:inline distT="0" distB="0" distL="0" distR="0">
+            <wp:extent cx="5334000" cy="4000500"/>
+            <wp:effectExtent l="0" t="0" r="0" b="0"/>
+            <wp:docPr id="6" name="Picture 6" descr="C:\Users\Mikhail\Desktop\527\Assignment 2\q1_pa_int_add.jpg"/>
+            <wp:cNvGraphicFramePr>
+              <a:graphicFrameLocks xmlns:a="http://schemas.openxmlformats.org/drawingml/2006/main" noChangeAspect="1"/>
+            </wp:cNvGraphicFramePr>
+            <a:graphic xmlns:a="http://schemas.openxmlformats.org/drawingml/2006/main">
+              <a:graphicData uri="http://schemas.openxmlformats.org/drawingml/2006/picture">
+                <pic:pic xmlns:pic="http://schemas.openxmlformats.org/drawingml/2006/picture">
+                  <pic:nvPicPr>
+                    <pic:cNvPr id="0" name="Picture 6" descr="C:\Users\Mikhail\Desktop\527\Assignment 2\q1_pa_int_add.jpg"/>
+                    <pic:cNvPicPr>
+                      <a:picLocks noChangeAspect="1" noChangeArrowheads="1"/>
+                    </pic:cNvPicPr>
+                  </pic:nvPicPr>
+                  <pic:blipFill>
+                    <a:blip r:embed="rId7">
+                      <a:extLst>
+                        <a:ext uri="{28A0092B-C50C-407E-A947-70E740481C1C}">
+                          <a14:useLocalDpi xmlns:a14="http://schemas.microsoft.com/office/drawing/2010/main" val="0"/>
+                        </a:ext>
+                      </a:extLst>
+                    </a:blip>
+                    <a:srcRect/>
+                    <a:stretch>
+                      <a:fillRect/>
+                    </a:stretch>
+                  </pic:blipFill>
+                  <pic:spPr bwMode="auto">
+                    <a:xfrm>
+                      <a:off x="0" y="0"/>
+                      <a:ext cx="5334000" cy="4000500"/>
+                    </a:xfrm>
+                    <a:prstGeom prst="rect">
+                      <a:avLst/>
+                    </a:prstGeom>
+                    <a:noFill/>
+                    <a:ln>
+                      <a:noFill/>
+                    </a:ln>
+                  </pic:spPr>
+                </pic:pic>
+              </a:graphicData>
+            </a:graphic>
+          </wp:inline>
+        </w:drawing>
+      </w:r>
+      <w:r>
+        <w:rPr>
+          <w:noProof/>
+        </w:rPr>
+        <w:drawing>
+          <wp:inline distT="0" distB="0" distL="0" distR="0">
+            <wp:extent cx="5334000" cy="4000500"/>
+            <wp:effectExtent l="0" t="0" r="0" b="0"/>
+            <wp:docPr id="7" name="Picture 7" descr="C:\Users\Mikhail\Desktop\527\Assignment 2\q1_pa_int_multiply.jpg"/>
+            <wp:cNvGraphicFramePr>
+              <a:graphicFrameLocks xmlns:a="http://schemas.openxmlformats.org/drawingml/2006/main" noChangeAspect="1"/>
+            </wp:cNvGraphicFramePr>
+            <a:graphic xmlns:a="http://schemas.openxmlformats.org/drawingml/2006/main">
+              <a:graphicData uri="http://schemas.openxmlformats.org/drawingml/2006/picture">
+                <pic:pic xmlns:pic="http://schemas.openxmlformats.org/drawingml/2006/picture">
+                  <pic:nvPicPr>
+                    <pic:cNvPr id="0" name="Picture 7" descr="C:\Users\Mikhail\Desktop\527\Assignment 2\q1_pa_int_multiply.jpg"/>
+                    <pic:cNvPicPr>
+                      <a:picLocks noChangeAspect="1" noChangeArrowheads="1"/>
+                    </pic:cNvPicPr>
+                  </pic:nvPicPr>
+                  <pic:blipFill>
+                    <a:blip r:embed="rId8">
+                      <a:extLst>
+                        <a:ext uri="{28A0092B-C50C-407E-A947-70E740481C1C}">
+                          <a14:useLocalDpi xmlns:a14="http://schemas.microsoft.com/office/drawing/2010/main" val="0"/>
+                        </a:ext>
+                      </a:extLst>
+                    </a:blip>
+                    <a:srcRect/>
+                    <a:stretch>
+                      <a:fillRect/>
+                    </a:stretch>
+                  </pic:blipFill>
+                  <pic:spPr bwMode="auto">
+                    <a:xfrm>
+                      <a:off x="0" y="0"/>
+                      <a:ext cx="5334000" cy="4000500"/>
+                    </a:xfrm>
+                    <a:prstGeom prst="rect">
+                      <a:avLst/>
+                    </a:prstGeom>
+                    <a:noFill/>
+                    <a:ln>
+                      <a:noFill/>
+                    </a:ln>
+                  </pic:spPr>
+                </pic:pic>
+              </a:graphicData>
+            </a:graphic>
+          </wp:inline>
+        </w:drawing>
+      </w:r>
+    </w:p>
+    <w:p>
       <w:bookmarkStart w:id="0" w:name="_GoBack"/>
       <w:bookmarkEnd w:id="0"/>
     </w:p>

--- a/Assignment 2/solutions.docx
+++ b/Assignment 2/solutions.docx
@@ -36,11 +36,1599 @@
         <w:t>Part a:</w:t>
       </w:r>
     </w:p>
+    <w:p/>
+    <w:tbl>
+      <w:tblPr>
+        <w:tblW w:w="6200" w:type="dxa"/>
+        <w:tblLook w:val="04A0" w:firstRow="1" w:lastRow="0" w:firstColumn="1" w:lastColumn="0" w:noHBand="0" w:noVBand="1"/>
+      </w:tblPr>
+      <w:tblGrid>
+        <w:gridCol w:w="1400"/>
+        <w:gridCol w:w="960"/>
+        <w:gridCol w:w="960"/>
+        <w:gridCol w:w="960"/>
+        <w:gridCol w:w="960"/>
+        <w:gridCol w:w="960"/>
+      </w:tblGrid>
+      <w:tr>
+        <w:trPr>
+          <w:trHeight w:val="315"/>
+        </w:trPr>
+        <w:tc>
+          <w:tcPr>
+            <w:tcW w:w="1400" w:type="dxa"/>
+            <w:tcBorders>
+              <w:top w:val="single" w:sz="8" w:space="0" w:color="auto"/>
+              <w:left w:val="single" w:sz="8" w:space="0" w:color="auto"/>
+              <w:bottom w:val="nil"/>
+              <w:right w:val="nil"/>
+            </w:tcBorders>
+            <w:shd w:val="clear" w:color="auto" w:fill="auto"/>
+            <w:noWrap/>
+            <w:vAlign w:val="bottom"/>
+            <w:hideMark/>
+          </w:tcPr>
+          <w:p>
+            <w:pPr>
+              <w:spacing w:after="0" w:line="240" w:lineRule="auto"/>
+              <w:rPr>
+                <w:rFonts w:ascii="Calibri" w:eastAsia="Times New Roman" w:hAnsi="Calibri" w:cs="Times New Roman"/>
+                <w:color w:val="000000"/>
+              </w:rPr>
+            </w:pPr>
+            <w:r>
+              <w:rPr>
+                <w:rFonts w:ascii="Calibri" w:eastAsia="Times New Roman" w:hAnsi="Calibri" w:cs="Times New Roman"/>
+                <w:color w:val="000000"/>
+              </w:rPr>
+              <w:t> </w:t>
+            </w:r>
+          </w:p>
+        </w:tc>
+        <w:tc>
+          <w:tcPr>
+            <w:tcW w:w="960" w:type="dxa"/>
+            <w:tcBorders>
+              <w:top w:val="single" w:sz="8" w:space="0" w:color="auto"/>
+              <w:left w:val="single" w:sz="8" w:space="0" w:color="auto"/>
+              <w:bottom w:val="nil"/>
+              <w:right w:val="single" w:sz="4" w:space="0" w:color="auto"/>
+            </w:tcBorders>
+            <w:shd w:val="clear" w:color="auto" w:fill="auto"/>
+            <w:noWrap/>
+            <w:vAlign w:val="bottom"/>
+            <w:hideMark/>
+          </w:tcPr>
+          <w:p>
+            <w:pPr>
+              <w:spacing w:after="0" w:line="240" w:lineRule="auto"/>
+              <w:rPr>
+                <w:rFonts w:ascii="Calibri" w:eastAsia="Times New Roman" w:hAnsi="Calibri" w:cs="Times New Roman"/>
+                <w:color w:val="000000"/>
+              </w:rPr>
+            </w:pPr>
+            <w:r>
+              <w:rPr>
+                <w:rFonts w:ascii="Calibri" w:eastAsia="Times New Roman" w:hAnsi="Calibri" w:cs="Times New Roman"/>
+                <w:color w:val="000000"/>
+              </w:rPr>
+              <w:t>int +</w:t>
+            </w:r>
+          </w:p>
+        </w:tc>
+        <w:tc>
+          <w:tcPr>
+            <w:tcW w:w="960" w:type="dxa"/>
+            <w:tcBorders>
+              <w:top w:val="single" w:sz="8" w:space="0" w:color="auto"/>
+              <w:left w:val="nil"/>
+              <w:bottom w:val="nil"/>
+              <w:right w:val="single" w:sz="4" w:space="0" w:color="auto"/>
+            </w:tcBorders>
+            <w:shd w:val="clear" w:color="auto" w:fill="auto"/>
+            <w:noWrap/>
+            <w:vAlign w:val="bottom"/>
+            <w:hideMark/>
+          </w:tcPr>
+          <w:p>
+            <w:pPr>
+              <w:spacing w:after="0" w:line="240" w:lineRule="auto"/>
+              <w:rPr>
+                <w:rFonts w:ascii="Calibri" w:eastAsia="Times New Roman" w:hAnsi="Calibri" w:cs="Times New Roman"/>
+                <w:color w:val="000000"/>
+              </w:rPr>
+            </w:pPr>
+            <w:r>
+              <w:rPr>
+                <w:rFonts w:ascii="Calibri" w:eastAsia="Times New Roman" w:hAnsi="Calibri" w:cs="Times New Roman"/>
+                <w:color w:val="000000"/>
+              </w:rPr>
+              <w:t>int *</w:t>
+            </w:r>
+          </w:p>
+        </w:tc>
+        <w:tc>
+          <w:tcPr>
+            <w:tcW w:w="960" w:type="dxa"/>
+            <w:tcBorders>
+              <w:top w:val="single" w:sz="8" w:space="0" w:color="auto"/>
+              <w:left w:val="nil"/>
+              <w:bottom w:val="nil"/>
+              <w:right w:val="single" w:sz="4" w:space="0" w:color="auto"/>
+            </w:tcBorders>
+            <w:shd w:val="clear" w:color="auto" w:fill="auto"/>
+            <w:noWrap/>
+            <w:vAlign w:val="bottom"/>
+            <w:hideMark/>
+          </w:tcPr>
+          <w:p>
+            <w:pPr>
+              <w:spacing w:after="0" w:line="240" w:lineRule="auto"/>
+              <w:rPr>
+                <w:rFonts w:ascii="Calibri" w:eastAsia="Times New Roman" w:hAnsi="Calibri" w:cs="Times New Roman"/>
+                <w:color w:val="000000"/>
+              </w:rPr>
+            </w:pPr>
+            <w:r>
+              <w:rPr>
+                <w:rFonts w:ascii="Calibri" w:eastAsia="Times New Roman" w:hAnsi="Calibri" w:cs="Times New Roman"/>
+                <w:color w:val="000000"/>
+              </w:rPr>
+              <w:t>single *</w:t>
+            </w:r>
+          </w:p>
+        </w:tc>
+        <w:tc>
+          <w:tcPr>
+            <w:tcW w:w="960" w:type="dxa"/>
+            <w:tcBorders>
+              <w:top w:val="single" w:sz="8" w:space="0" w:color="auto"/>
+              <w:left w:val="nil"/>
+              <w:bottom w:val="nil"/>
+              <w:right w:val="single" w:sz="4" w:space="0" w:color="auto"/>
+            </w:tcBorders>
+            <w:shd w:val="clear" w:color="auto" w:fill="auto"/>
+            <w:noWrap/>
+            <w:vAlign w:val="bottom"/>
+            <w:hideMark/>
+          </w:tcPr>
+          <w:p>
+            <w:pPr>
+              <w:spacing w:after="0" w:line="240" w:lineRule="auto"/>
+              <w:rPr>
+                <w:rFonts w:ascii="Calibri" w:eastAsia="Times New Roman" w:hAnsi="Calibri" w:cs="Times New Roman"/>
+                <w:color w:val="000000"/>
+              </w:rPr>
+            </w:pPr>
+            <w:r>
+              <w:rPr>
+                <w:rFonts w:ascii="Calibri" w:eastAsia="Times New Roman" w:hAnsi="Calibri" w:cs="Times New Roman"/>
+                <w:color w:val="000000"/>
+              </w:rPr>
+              <w:t>double +</w:t>
+            </w:r>
+          </w:p>
+        </w:tc>
+        <w:tc>
+          <w:tcPr>
+            <w:tcW w:w="960" w:type="dxa"/>
+            <w:tcBorders>
+              <w:top w:val="single" w:sz="8" w:space="0" w:color="auto"/>
+              <w:left w:val="nil"/>
+              <w:bottom w:val="nil"/>
+              <w:right w:val="single" w:sz="8" w:space="0" w:color="auto"/>
+            </w:tcBorders>
+            <w:shd w:val="clear" w:color="auto" w:fill="auto"/>
+            <w:noWrap/>
+            <w:vAlign w:val="bottom"/>
+            <w:hideMark/>
+          </w:tcPr>
+          <w:p>
+            <w:pPr>
+              <w:spacing w:after="0" w:line="240" w:lineRule="auto"/>
+              <w:rPr>
+                <w:rFonts w:ascii="Calibri" w:eastAsia="Times New Roman" w:hAnsi="Calibri" w:cs="Times New Roman"/>
+                <w:color w:val="000000"/>
+              </w:rPr>
+            </w:pPr>
+            <w:r>
+              <w:rPr>
+                <w:rFonts w:ascii="Calibri" w:eastAsia="Times New Roman" w:hAnsi="Calibri" w:cs="Times New Roman"/>
+                <w:color w:val="000000"/>
+              </w:rPr>
+              <w:t>double *</w:t>
+            </w:r>
+          </w:p>
+        </w:tc>
+      </w:tr>
+      <w:tr>
+        <w:trPr>
+          <w:trHeight w:val="300"/>
+        </w:trPr>
+        <w:tc>
+          <w:tcPr>
+            <w:tcW w:w="1400" w:type="dxa"/>
+            <w:tcBorders>
+              <w:top w:val="single" w:sz="8" w:space="0" w:color="auto"/>
+              <w:left w:val="single" w:sz="8" w:space="0" w:color="auto"/>
+              <w:bottom w:val="single" w:sz="4" w:space="0" w:color="auto"/>
+              <w:right w:val="nil"/>
+            </w:tcBorders>
+            <w:shd w:val="clear" w:color="auto" w:fill="auto"/>
+            <w:noWrap/>
+            <w:vAlign w:val="bottom"/>
+            <w:hideMark/>
+          </w:tcPr>
+          <w:p>
+            <w:pPr>
+              <w:spacing w:after="0" w:line="240" w:lineRule="auto"/>
+              <w:rPr>
+                <w:rFonts w:ascii="Calibri" w:eastAsia="Times New Roman" w:hAnsi="Calibri" w:cs="Times New Roman"/>
+                <w:color w:val="000000"/>
+              </w:rPr>
+            </w:pPr>
+            <w:r>
+              <w:rPr>
+                <w:rFonts w:ascii="Calibri" w:eastAsia="Times New Roman" w:hAnsi="Calibri" w:cs="Times New Roman"/>
+                <w:color w:val="000000"/>
+              </w:rPr>
+              <w:t>combine1</w:t>
+            </w:r>
+          </w:p>
+        </w:tc>
+        <w:tc>
+          <w:tcPr>
+            <w:tcW w:w="960" w:type="dxa"/>
+            <w:tcBorders>
+              <w:top w:val="single" w:sz="8" w:space="0" w:color="auto"/>
+              <w:left w:val="single" w:sz="8" w:space="0" w:color="auto"/>
+              <w:bottom w:val="single" w:sz="4" w:space="0" w:color="auto"/>
+              <w:right w:val="single" w:sz="4" w:space="0" w:color="auto"/>
+            </w:tcBorders>
+            <w:shd w:val="clear" w:color="auto" w:fill="auto"/>
+            <w:noWrap/>
+            <w:vAlign w:val="bottom"/>
+            <w:hideMark/>
+          </w:tcPr>
+          <w:p>
+            <w:pPr>
+              <w:spacing w:after="0" w:line="240" w:lineRule="auto"/>
+              <w:jc w:val="right"/>
+              <w:rPr>
+                <w:rFonts w:ascii="Calibri" w:eastAsia="Times New Roman" w:hAnsi="Calibri" w:cs="Times New Roman"/>
+                <w:color w:val="000000"/>
+              </w:rPr>
+            </w:pPr>
+            <w:r>
+              <w:rPr>
+                <w:rFonts w:ascii="Calibri" w:eastAsia="Times New Roman" w:hAnsi="Calibri" w:cs="Times New Roman"/>
+                <w:color w:val="000000"/>
+              </w:rPr>
+              <w:t>5.845</w:t>
+            </w:r>
+          </w:p>
+        </w:tc>
+        <w:tc>
+          <w:tcPr>
+            <w:tcW w:w="960" w:type="dxa"/>
+            <w:tcBorders>
+              <w:top w:val="single" w:sz="8" w:space="0" w:color="auto"/>
+              <w:left w:val="nil"/>
+              <w:bottom w:val="single" w:sz="4" w:space="0" w:color="auto"/>
+              <w:right w:val="single" w:sz="4" w:space="0" w:color="auto"/>
+            </w:tcBorders>
+            <w:shd w:val="clear" w:color="auto" w:fill="auto"/>
+            <w:noWrap/>
+            <w:vAlign w:val="bottom"/>
+            <w:hideMark/>
+          </w:tcPr>
+          <w:p>
+            <w:pPr>
+              <w:spacing w:after="0" w:line="240" w:lineRule="auto"/>
+              <w:jc w:val="right"/>
+              <w:rPr>
+                <w:rFonts w:ascii="Calibri" w:eastAsia="Times New Roman" w:hAnsi="Calibri" w:cs="Times New Roman"/>
+                <w:color w:val="000000"/>
+              </w:rPr>
+            </w:pPr>
+            <w:r>
+              <w:rPr>
+                <w:rFonts w:ascii="Calibri" w:eastAsia="Times New Roman" w:hAnsi="Calibri" w:cs="Times New Roman"/>
+                <w:color w:val="000000"/>
+              </w:rPr>
+              <w:t>5.87</w:t>
+            </w:r>
+          </w:p>
+        </w:tc>
+        <w:tc>
+          <w:tcPr>
+            <w:tcW w:w="960" w:type="dxa"/>
+            <w:tcBorders>
+              <w:top w:val="single" w:sz="8" w:space="0" w:color="auto"/>
+              <w:left w:val="nil"/>
+              <w:bottom w:val="single" w:sz="4" w:space="0" w:color="auto"/>
+              <w:right w:val="single" w:sz="4" w:space="0" w:color="auto"/>
+            </w:tcBorders>
+            <w:shd w:val="clear" w:color="auto" w:fill="auto"/>
+            <w:noWrap/>
+            <w:vAlign w:val="bottom"/>
+            <w:hideMark/>
+          </w:tcPr>
+          <w:p>
+            <w:pPr>
+              <w:spacing w:after="0" w:line="240" w:lineRule="auto"/>
+              <w:jc w:val="right"/>
+              <w:rPr>
+                <w:rFonts w:ascii="Calibri" w:eastAsia="Times New Roman" w:hAnsi="Calibri" w:cs="Times New Roman"/>
+                <w:color w:val="000000"/>
+              </w:rPr>
+            </w:pPr>
+            <w:r>
+              <w:rPr>
+                <w:rFonts w:ascii="Calibri" w:eastAsia="Times New Roman" w:hAnsi="Calibri" w:cs="Times New Roman"/>
+                <w:color w:val="000000"/>
+              </w:rPr>
+              <w:t>5.855</w:t>
+            </w:r>
+          </w:p>
+        </w:tc>
+        <w:tc>
+          <w:tcPr>
+            <w:tcW w:w="960" w:type="dxa"/>
+            <w:tcBorders>
+              <w:top w:val="single" w:sz="8" w:space="0" w:color="auto"/>
+              <w:left w:val="nil"/>
+              <w:bottom w:val="single" w:sz="4" w:space="0" w:color="auto"/>
+              <w:right w:val="single" w:sz="4" w:space="0" w:color="auto"/>
+            </w:tcBorders>
+            <w:shd w:val="clear" w:color="auto" w:fill="auto"/>
+            <w:noWrap/>
+            <w:vAlign w:val="bottom"/>
+            <w:hideMark/>
+          </w:tcPr>
+          <w:p>
+            <w:pPr>
+              <w:spacing w:after="0" w:line="240" w:lineRule="auto"/>
+              <w:jc w:val="right"/>
+              <w:rPr>
+                <w:rFonts w:ascii="Calibri" w:eastAsia="Times New Roman" w:hAnsi="Calibri" w:cs="Times New Roman"/>
+                <w:color w:val="000000"/>
+              </w:rPr>
+            </w:pPr>
+            <w:r>
+              <w:rPr>
+                <w:rFonts w:ascii="Calibri" w:eastAsia="Times New Roman" w:hAnsi="Calibri" w:cs="Times New Roman"/>
+                <w:color w:val="000000"/>
+              </w:rPr>
+              <w:t>5.845</w:t>
+            </w:r>
+          </w:p>
+        </w:tc>
+        <w:tc>
+          <w:tcPr>
+            <w:tcW w:w="960" w:type="dxa"/>
+            <w:tcBorders>
+              <w:top w:val="single" w:sz="8" w:space="0" w:color="auto"/>
+              <w:left w:val="nil"/>
+              <w:bottom w:val="single" w:sz="4" w:space="0" w:color="auto"/>
+              <w:right w:val="single" w:sz="8" w:space="0" w:color="auto"/>
+            </w:tcBorders>
+            <w:shd w:val="clear" w:color="auto" w:fill="auto"/>
+            <w:noWrap/>
+            <w:vAlign w:val="bottom"/>
+            <w:hideMark/>
+          </w:tcPr>
+          <w:p>
+            <w:pPr>
+              <w:spacing w:after="0" w:line="240" w:lineRule="auto"/>
+              <w:jc w:val="right"/>
+              <w:rPr>
+                <w:rFonts w:ascii="Calibri" w:eastAsia="Times New Roman" w:hAnsi="Calibri" w:cs="Times New Roman"/>
+                <w:color w:val="000000"/>
+              </w:rPr>
+            </w:pPr>
+            <w:r>
+              <w:rPr>
+                <w:rFonts w:ascii="Calibri" w:eastAsia="Times New Roman" w:hAnsi="Calibri" w:cs="Times New Roman"/>
+                <w:color w:val="000000"/>
+              </w:rPr>
+              <w:t>5.845</w:t>
+            </w:r>
+          </w:p>
+        </w:tc>
+      </w:tr>
+      <w:tr>
+        <w:trPr>
+          <w:trHeight w:val="300"/>
+        </w:trPr>
+        <w:tc>
+          <w:tcPr>
+            <w:tcW w:w="1400" w:type="dxa"/>
+            <w:tcBorders>
+              <w:top w:val="nil"/>
+              <w:left w:val="single" w:sz="8" w:space="0" w:color="auto"/>
+              <w:bottom w:val="single" w:sz="4" w:space="0" w:color="auto"/>
+              <w:right w:val="nil"/>
+            </w:tcBorders>
+            <w:shd w:val="clear" w:color="auto" w:fill="auto"/>
+            <w:noWrap/>
+            <w:vAlign w:val="bottom"/>
+            <w:hideMark/>
+          </w:tcPr>
+          <w:p>
+            <w:pPr>
+              <w:spacing w:after="0" w:line="240" w:lineRule="auto"/>
+              <w:rPr>
+                <w:rFonts w:ascii="Calibri" w:eastAsia="Times New Roman" w:hAnsi="Calibri" w:cs="Times New Roman"/>
+                <w:color w:val="000000"/>
+              </w:rPr>
+            </w:pPr>
+            <w:r>
+              <w:rPr>
+                <w:rFonts w:ascii="Calibri" w:eastAsia="Times New Roman" w:hAnsi="Calibri" w:cs="Times New Roman"/>
+                <w:color w:val="000000"/>
+              </w:rPr>
+              <w:t>combine2</w:t>
+            </w:r>
+          </w:p>
+        </w:tc>
+        <w:tc>
+          <w:tcPr>
+            <w:tcW w:w="960" w:type="dxa"/>
+            <w:tcBorders>
+              <w:top w:val="nil"/>
+              <w:left w:val="single" w:sz="8" w:space="0" w:color="auto"/>
+              <w:bottom w:val="single" w:sz="4" w:space="0" w:color="auto"/>
+              <w:right w:val="single" w:sz="4" w:space="0" w:color="auto"/>
+            </w:tcBorders>
+            <w:shd w:val="clear" w:color="auto" w:fill="auto"/>
+            <w:noWrap/>
+            <w:vAlign w:val="bottom"/>
+            <w:hideMark/>
+          </w:tcPr>
+          <w:p>
+            <w:pPr>
+              <w:spacing w:after="0" w:line="240" w:lineRule="auto"/>
+              <w:jc w:val="right"/>
+              <w:rPr>
+                <w:rFonts w:ascii="Calibri" w:eastAsia="Times New Roman" w:hAnsi="Calibri" w:cs="Times New Roman"/>
+                <w:color w:val="000000"/>
+              </w:rPr>
+            </w:pPr>
+            <w:r>
+              <w:rPr>
+                <w:rFonts w:ascii="Calibri" w:eastAsia="Times New Roman" w:hAnsi="Calibri" w:cs="Times New Roman"/>
+                <w:color w:val="000000"/>
+              </w:rPr>
+              <w:t>4.255</w:t>
+            </w:r>
+          </w:p>
+        </w:tc>
+        <w:tc>
+          <w:tcPr>
+            <w:tcW w:w="960" w:type="dxa"/>
+            <w:tcBorders>
+              <w:top w:val="nil"/>
+              <w:left w:val="nil"/>
+              <w:bottom w:val="single" w:sz="4" w:space="0" w:color="auto"/>
+              <w:right w:val="single" w:sz="4" w:space="0" w:color="auto"/>
+            </w:tcBorders>
+            <w:shd w:val="clear" w:color="auto" w:fill="auto"/>
+            <w:noWrap/>
+            <w:vAlign w:val="bottom"/>
+            <w:hideMark/>
+          </w:tcPr>
+          <w:p>
+            <w:pPr>
+              <w:spacing w:after="0" w:line="240" w:lineRule="auto"/>
+              <w:jc w:val="right"/>
+              <w:rPr>
+                <w:rFonts w:ascii="Calibri" w:eastAsia="Times New Roman" w:hAnsi="Calibri" w:cs="Times New Roman"/>
+                <w:color w:val="000000"/>
+              </w:rPr>
+            </w:pPr>
+            <w:r>
+              <w:rPr>
+                <w:rFonts w:ascii="Calibri" w:eastAsia="Times New Roman" w:hAnsi="Calibri" w:cs="Times New Roman"/>
+                <w:color w:val="000000"/>
+              </w:rPr>
+              <w:t>4.275</w:t>
+            </w:r>
+          </w:p>
+        </w:tc>
+        <w:tc>
+          <w:tcPr>
+            <w:tcW w:w="960" w:type="dxa"/>
+            <w:tcBorders>
+              <w:top w:val="nil"/>
+              <w:left w:val="nil"/>
+              <w:bottom w:val="single" w:sz="4" w:space="0" w:color="auto"/>
+              <w:right w:val="single" w:sz="4" w:space="0" w:color="auto"/>
+            </w:tcBorders>
+            <w:shd w:val="clear" w:color="auto" w:fill="auto"/>
+            <w:noWrap/>
+            <w:vAlign w:val="bottom"/>
+            <w:hideMark/>
+          </w:tcPr>
+          <w:p>
+            <w:pPr>
+              <w:spacing w:after="0" w:line="240" w:lineRule="auto"/>
+              <w:jc w:val="right"/>
+              <w:rPr>
+                <w:rFonts w:ascii="Calibri" w:eastAsia="Times New Roman" w:hAnsi="Calibri" w:cs="Times New Roman"/>
+                <w:color w:val="000000"/>
+              </w:rPr>
+            </w:pPr>
+            <w:r>
+              <w:rPr>
+                <w:rFonts w:ascii="Calibri" w:eastAsia="Times New Roman" w:hAnsi="Calibri" w:cs="Times New Roman"/>
+                <w:color w:val="000000"/>
+              </w:rPr>
+              <w:t>5.425</w:t>
+            </w:r>
+          </w:p>
+        </w:tc>
+        <w:tc>
+          <w:tcPr>
+            <w:tcW w:w="960" w:type="dxa"/>
+            <w:tcBorders>
+              <w:top w:val="nil"/>
+              <w:left w:val="nil"/>
+              <w:bottom w:val="single" w:sz="4" w:space="0" w:color="auto"/>
+              <w:right w:val="single" w:sz="4" w:space="0" w:color="auto"/>
+            </w:tcBorders>
+            <w:shd w:val="clear" w:color="auto" w:fill="auto"/>
+            <w:noWrap/>
+            <w:vAlign w:val="bottom"/>
+            <w:hideMark/>
+          </w:tcPr>
+          <w:p>
+            <w:pPr>
+              <w:spacing w:after="0" w:line="240" w:lineRule="auto"/>
+              <w:jc w:val="right"/>
+              <w:rPr>
+                <w:rFonts w:ascii="Calibri" w:eastAsia="Times New Roman" w:hAnsi="Calibri" w:cs="Times New Roman"/>
+                <w:color w:val="000000"/>
+              </w:rPr>
+            </w:pPr>
+            <w:r>
+              <w:rPr>
+                <w:rFonts w:ascii="Calibri" w:eastAsia="Times New Roman" w:hAnsi="Calibri" w:cs="Times New Roman"/>
+                <w:color w:val="000000"/>
+              </w:rPr>
+              <w:t>5.055</w:t>
+            </w:r>
+          </w:p>
+        </w:tc>
+        <w:tc>
+          <w:tcPr>
+            <w:tcW w:w="960" w:type="dxa"/>
+            <w:tcBorders>
+              <w:top w:val="nil"/>
+              <w:left w:val="nil"/>
+              <w:bottom w:val="single" w:sz="4" w:space="0" w:color="auto"/>
+              <w:right w:val="single" w:sz="8" w:space="0" w:color="auto"/>
+            </w:tcBorders>
+            <w:shd w:val="clear" w:color="auto" w:fill="auto"/>
+            <w:noWrap/>
+            <w:vAlign w:val="bottom"/>
+            <w:hideMark/>
+          </w:tcPr>
+          <w:p>
+            <w:pPr>
+              <w:spacing w:after="0" w:line="240" w:lineRule="auto"/>
+              <w:jc w:val="right"/>
+              <w:rPr>
+                <w:rFonts w:ascii="Calibri" w:eastAsia="Times New Roman" w:hAnsi="Calibri" w:cs="Times New Roman"/>
+                <w:color w:val="000000"/>
+              </w:rPr>
+            </w:pPr>
+            <w:r>
+              <w:rPr>
+                <w:rFonts w:ascii="Calibri" w:eastAsia="Times New Roman" w:hAnsi="Calibri" w:cs="Times New Roman"/>
+                <w:color w:val="000000"/>
+              </w:rPr>
+              <w:t>5.83</w:t>
+            </w:r>
+          </w:p>
+        </w:tc>
+      </w:tr>
+      <w:tr>
+        <w:trPr>
+          <w:trHeight w:val="300"/>
+        </w:trPr>
+        <w:tc>
+          <w:tcPr>
+            <w:tcW w:w="1400" w:type="dxa"/>
+            <w:tcBorders>
+              <w:top w:val="nil"/>
+              <w:left w:val="single" w:sz="8" w:space="0" w:color="auto"/>
+              <w:bottom w:val="single" w:sz="4" w:space="0" w:color="auto"/>
+              <w:right w:val="nil"/>
+            </w:tcBorders>
+            <w:shd w:val="clear" w:color="auto" w:fill="auto"/>
+            <w:noWrap/>
+            <w:vAlign w:val="bottom"/>
+            <w:hideMark/>
+          </w:tcPr>
+          <w:p>
+            <w:pPr>
+              <w:spacing w:after="0" w:line="240" w:lineRule="auto"/>
+              <w:rPr>
+                <w:rFonts w:ascii="Calibri" w:eastAsia="Times New Roman" w:hAnsi="Calibri" w:cs="Times New Roman"/>
+                <w:color w:val="000000"/>
+              </w:rPr>
+            </w:pPr>
+            <w:r>
+              <w:rPr>
+                <w:rFonts w:ascii="Calibri" w:eastAsia="Times New Roman" w:hAnsi="Calibri" w:cs="Times New Roman"/>
+                <w:color w:val="000000"/>
+              </w:rPr>
+              <w:t>combine3</w:t>
+            </w:r>
+          </w:p>
+        </w:tc>
+        <w:tc>
+          <w:tcPr>
+            <w:tcW w:w="960" w:type="dxa"/>
+            <w:tcBorders>
+              <w:top w:val="nil"/>
+              <w:left w:val="single" w:sz="8" w:space="0" w:color="auto"/>
+              <w:bottom w:val="single" w:sz="4" w:space="0" w:color="auto"/>
+              <w:right w:val="single" w:sz="4" w:space="0" w:color="auto"/>
+            </w:tcBorders>
+            <w:shd w:val="clear" w:color="auto" w:fill="auto"/>
+            <w:noWrap/>
+            <w:vAlign w:val="bottom"/>
+            <w:hideMark/>
+          </w:tcPr>
+          <w:p>
+            <w:pPr>
+              <w:spacing w:after="0" w:line="240" w:lineRule="auto"/>
+              <w:jc w:val="right"/>
+              <w:rPr>
+                <w:rFonts w:ascii="Calibri" w:eastAsia="Times New Roman" w:hAnsi="Calibri" w:cs="Times New Roman"/>
+                <w:color w:val="000000"/>
+              </w:rPr>
+            </w:pPr>
+            <w:r>
+              <w:rPr>
+                <w:rFonts w:ascii="Calibri" w:eastAsia="Times New Roman" w:hAnsi="Calibri" w:cs="Times New Roman"/>
+                <w:color w:val="000000"/>
+              </w:rPr>
+              <w:t>3.43</w:t>
+            </w:r>
+          </w:p>
+        </w:tc>
+        <w:tc>
+          <w:tcPr>
+            <w:tcW w:w="960" w:type="dxa"/>
+            <w:tcBorders>
+              <w:top w:val="nil"/>
+              <w:left w:val="nil"/>
+              <w:bottom w:val="single" w:sz="4" w:space="0" w:color="auto"/>
+              <w:right w:val="single" w:sz="4" w:space="0" w:color="auto"/>
+            </w:tcBorders>
+            <w:shd w:val="clear" w:color="auto" w:fill="auto"/>
+            <w:noWrap/>
+            <w:vAlign w:val="bottom"/>
+            <w:hideMark/>
+          </w:tcPr>
+          <w:p>
+            <w:pPr>
+              <w:spacing w:after="0" w:line="240" w:lineRule="auto"/>
+              <w:jc w:val="right"/>
+              <w:rPr>
+                <w:rFonts w:ascii="Calibri" w:eastAsia="Times New Roman" w:hAnsi="Calibri" w:cs="Times New Roman"/>
+                <w:color w:val="000000"/>
+              </w:rPr>
+            </w:pPr>
+            <w:r>
+              <w:rPr>
+                <w:rFonts w:ascii="Calibri" w:eastAsia="Times New Roman" w:hAnsi="Calibri" w:cs="Times New Roman"/>
+                <w:color w:val="000000"/>
+              </w:rPr>
+              <w:t>4.245</w:t>
+            </w:r>
+          </w:p>
+        </w:tc>
+        <w:tc>
+          <w:tcPr>
+            <w:tcW w:w="960" w:type="dxa"/>
+            <w:tcBorders>
+              <w:top w:val="nil"/>
+              <w:left w:val="nil"/>
+              <w:bottom w:val="single" w:sz="4" w:space="0" w:color="auto"/>
+              <w:right w:val="single" w:sz="4" w:space="0" w:color="auto"/>
+            </w:tcBorders>
+            <w:shd w:val="clear" w:color="auto" w:fill="auto"/>
+            <w:noWrap/>
+            <w:vAlign w:val="bottom"/>
+            <w:hideMark/>
+          </w:tcPr>
+          <w:p>
+            <w:pPr>
+              <w:spacing w:after="0" w:line="240" w:lineRule="auto"/>
+              <w:jc w:val="right"/>
+              <w:rPr>
+                <w:rFonts w:ascii="Calibri" w:eastAsia="Times New Roman" w:hAnsi="Calibri" w:cs="Times New Roman"/>
+                <w:color w:val="000000"/>
+              </w:rPr>
+            </w:pPr>
+            <w:r>
+              <w:rPr>
+                <w:rFonts w:ascii="Calibri" w:eastAsia="Times New Roman" w:hAnsi="Calibri" w:cs="Times New Roman"/>
+                <w:color w:val="000000"/>
+              </w:rPr>
+              <w:t>5.405</w:t>
+            </w:r>
+          </w:p>
+        </w:tc>
+        <w:tc>
+          <w:tcPr>
+            <w:tcW w:w="960" w:type="dxa"/>
+            <w:tcBorders>
+              <w:top w:val="nil"/>
+              <w:left w:val="nil"/>
+              <w:bottom w:val="single" w:sz="4" w:space="0" w:color="auto"/>
+              <w:right w:val="single" w:sz="4" w:space="0" w:color="auto"/>
+            </w:tcBorders>
+            <w:shd w:val="clear" w:color="auto" w:fill="auto"/>
+            <w:noWrap/>
+            <w:vAlign w:val="bottom"/>
+            <w:hideMark/>
+          </w:tcPr>
+          <w:p>
+            <w:pPr>
+              <w:spacing w:after="0" w:line="240" w:lineRule="auto"/>
+              <w:jc w:val="right"/>
+              <w:rPr>
+                <w:rFonts w:ascii="Calibri" w:eastAsia="Times New Roman" w:hAnsi="Calibri" w:cs="Times New Roman"/>
+                <w:color w:val="000000"/>
+              </w:rPr>
+            </w:pPr>
+            <w:r>
+              <w:rPr>
+                <w:rFonts w:ascii="Calibri" w:eastAsia="Times New Roman" w:hAnsi="Calibri" w:cs="Times New Roman"/>
+                <w:color w:val="000000"/>
+              </w:rPr>
+              <w:t>5.04</w:t>
+            </w:r>
+          </w:p>
+        </w:tc>
+        <w:tc>
+          <w:tcPr>
+            <w:tcW w:w="960" w:type="dxa"/>
+            <w:tcBorders>
+              <w:top w:val="nil"/>
+              <w:left w:val="nil"/>
+              <w:bottom w:val="single" w:sz="4" w:space="0" w:color="auto"/>
+              <w:right w:val="single" w:sz="8" w:space="0" w:color="auto"/>
+            </w:tcBorders>
+            <w:shd w:val="clear" w:color="auto" w:fill="auto"/>
+            <w:noWrap/>
+            <w:vAlign w:val="bottom"/>
+            <w:hideMark/>
+          </w:tcPr>
+          <w:p>
+            <w:pPr>
+              <w:spacing w:after="0" w:line="240" w:lineRule="auto"/>
+              <w:jc w:val="right"/>
+              <w:rPr>
+                <w:rFonts w:ascii="Calibri" w:eastAsia="Times New Roman" w:hAnsi="Calibri" w:cs="Times New Roman"/>
+                <w:color w:val="000000"/>
+              </w:rPr>
+            </w:pPr>
+            <w:r>
+              <w:rPr>
+                <w:rFonts w:ascii="Calibri" w:eastAsia="Times New Roman" w:hAnsi="Calibri" w:cs="Times New Roman"/>
+                <w:color w:val="000000"/>
+              </w:rPr>
+              <w:t>5.83</w:t>
+            </w:r>
+          </w:p>
+        </w:tc>
+      </w:tr>
+      <w:tr>
+        <w:trPr>
+          <w:trHeight w:val="300"/>
+        </w:trPr>
+        <w:tc>
+          <w:tcPr>
+            <w:tcW w:w="1400" w:type="dxa"/>
+            <w:tcBorders>
+              <w:top w:val="nil"/>
+              <w:left w:val="single" w:sz="8" w:space="0" w:color="auto"/>
+              <w:bottom w:val="single" w:sz="4" w:space="0" w:color="auto"/>
+              <w:right w:val="nil"/>
+            </w:tcBorders>
+            <w:shd w:val="clear" w:color="auto" w:fill="auto"/>
+            <w:noWrap/>
+            <w:vAlign w:val="bottom"/>
+            <w:hideMark/>
+          </w:tcPr>
+          <w:p>
+            <w:pPr>
+              <w:spacing w:after="0" w:line="240" w:lineRule="auto"/>
+              <w:rPr>
+                <w:rFonts w:ascii="Calibri" w:eastAsia="Times New Roman" w:hAnsi="Calibri" w:cs="Times New Roman"/>
+                <w:color w:val="000000"/>
+              </w:rPr>
+            </w:pPr>
+            <w:r>
+              <w:rPr>
+                <w:rFonts w:ascii="Calibri" w:eastAsia="Times New Roman" w:hAnsi="Calibri" w:cs="Times New Roman"/>
+                <w:color w:val="000000"/>
+              </w:rPr>
+              <w:t>combine4</w:t>
+            </w:r>
+          </w:p>
+        </w:tc>
+        <w:tc>
+          <w:tcPr>
+            <w:tcW w:w="960" w:type="dxa"/>
+            <w:tcBorders>
+              <w:top w:val="nil"/>
+              <w:left w:val="single" w:sz="8" w:space="0" w:color="auto"/>
+              <w:bottom w:val="single" w:sz="4" w:space="0" w:color="auto"/>
+              <w:right w:val="single" w:sz="4" w:space="0" w:color="auto"/>
+            </w:tcBorders>
+            <w:shd w:val="clear" w:color="auto" w:fill="auto"/>
+            <w:noWrap/>
+            <w:vAlign w:val="bottom"/>
+            <w:hideMark/>
+          </w:tcPr>
+          <w:p>
+            <w:pPr>
+              <w:spacing w:after="0" w:line="240" w:lineRule="auto"/>
+              <w:jc w:val="right"/>
+              <w:rPr>
+                <w:rFonts w:ascii="Calibri" w:eastAsia="Times New Roman" w:hAnsi="Calibri" w:cs="Times New Roman"/>
+                <w:color w:val="000000"/>
+              </w:rPr>
+            </w:pPr>
+            <w:r>
+              <w:rPr>
+                <w:rFonts w:ascii="Calibri" w:eastAsia="Times New Roman" w:hAnsi="Calibri" w:cs="Times New Roman"/>
+                <w:color w:val="000000"/>
+              </w:rPr>
+              <w:t>1.9</w:t>
+            </w:r>
+          </w:p>
+        </w:tc>
+        <w:tc>
+          <w:tcPr>
+            <w:tcW w:w="960" w:type="dxa"/>
+            <w:tcBorders>
+              <w:top w:val="nil"/>
+              <w:left w:val="nil"/>
+              <w:bottom w:val="single" w:sz="4" w:space="0" w:color="auto"/>
+              <w:right w:val="single" w:sz="4" w:space="0" w:color="auto"/>
+            </w:tcBorders>
+            <w:shd w:val="clear" w:color="auto" w:fill="auto"/>
+            <w:noWrap/>
+            <w:vAlign w:val="bottom"/>
+            <w:hideMark/>
+          </w:tcPr>
+          <w:p>
+            <w:pPr>
+              <w:spacing w:after="0" w:line="240" w:lineRule="auto"/>
+              <w:jc w:val="right"/>
+              <w:rPr>
+                <w:rFonts w:ascii="Calibri" w:eastAsia="Times New Roman" w:hAnsi="Calibri" w:cs="Times New Roman"/>
+                <w:color w:val="000000"/>
+              </w:rPr>
+            </w:pPr>
+            <w:r>
+              <w:rPr>
+                <w:rFonts w:ascii="Calibri" w:eastAsia="Times New Roman" w:hAnsi="Calibri" w:cs="Times New Roman"/>
+                <w:color w:val="000000"/>
+              </w:rPr>
+              <w:t>2.28</w:t>
+            </w:r>
+          </w:p>
+        </w:tc>
+        <w:tc>
+          <w:tcPr>
+            <w:tcW w:w="960" w:type="dxa"/>
+            <w:tcBorders>
+              <w:top w:val="nil"/>
+              <w:left w:val="nil"/>
+              <w:bottom w:val="single" w:sz="4" w:space="0" w:color="auto"/>
+              <w:right w:val="single" w:sz="4" w:space="0" w:color="auto"/>
+            </w:tcBorders>
+            <w:shd w:val="clear" w:color="auto" w:fill="auto"/>
+            <w:noWrap/>
+            <w:vAlign w:val="bottom"/>
+            <w:hideMark/>
+          </w:tcPr>
+          <w:p>
+            <w:pPr>
+              <w:spacing w:after="0" w:line="240" w:lineRule="auto"/>
+              <w:jc w:val="right"/>
+              <w:rPr>
+                <w:rFonts w:ascii="Calibri" w:eastAsia="Times New Roman" w:hAnsi="Calibri" w:cs="Times New Roman"/>
+                <w:color w:val="000000"/>
+              </w:rPr>
+            </w:pPr>
+            <w:r>
+              <w:rPr>
+                <w:rFonts w:ascii="Calibri" w:eastAsia="Times New Roman" w:hAnsi="Calibri" w:cs="Times New Roman"/>
+                <w:color w:val="000000"/>
+              </w:rPr>
+              <w:t>2.66</w:t>
+            </w:r>
+          </w:p>
+        </w:tc>
+        <w:tc>
+          <w:tcPr>
+            <w:tcW w:w="960" w:type="dxa"/>
+            <w:tcBorders>
+              <w:top w:val="nil"/>
+              <w:left w:val="nil"/>
+              <w:bottom w:val="single" w:sz="4" w:space="0" w:color="auto"/>
+              <w:right w:val="single" w:sz="4" w:space="0" w:color="auto"/>
+            </w:tcBorders>
+            <w:shd w:val="clear" w:color="auto" w:fill="auto"/>
+            <w:noWrap/>
+            <w:vAlign w:val="bottom"/>
+            <w:hideMark/>
+          </w:tcPr>
+          <w:p>
+            <w:pPr>
+              <w:spacing w:after="0" w:line="240" w:lineRule="auto"/>
+              <w:jc w:val="right"/>
+              <w:rPr>
+                <w:rFonts w:ascii="Calibri" w:eastAsia="Times New Roman" w:hAnsi="Calibri" w:cs="Times New Roman"/>
+                <w:color w:val="000000"/>
+              </w:rPr>
+            </w:pPr>
+            <w:r>
+              <w:rPr>
+                <w:rFonts w:ascii="Calibri" w:eastAsia="Times New Roman" w:hAnsi="Calibri" w:cs="Times New Roman"/>
+                <w:color w:val="000000"/>
+              </w:rPr>
+              <w:t>2.275</w:t>
+            </w:r>
+          </w:p>
+        </w:tc>
+        <w:tc>
+          <w:tcPr>
+            <w:tcW w:w="960" w:type="dxa"/>
+            <w:tcBorders>
+              <w:top w:val="nil"/>
+              <w:left w:val="nil"/>
+              <w:bottom w:val="single" w:sz="4" w:space="0" w:color="auto"/>
+              <w:right w:val="single" w:sz="8" w:space="0" w:color="auto"/>
+            </w:tcBorders>
+            <w:shd w:val="clear" w:color="auto" w:fill="auto"/>
+            <w:noWrap/>
+            <w:vAlign w:val="bottom"/>
+            <w:hideMark/>
+          </w:tcPr>
+          <w:p>
+            <w:pPr>
+              <w:spacing w:after="0" w:line="240" w:lineRule="auto"/>
+              <w:jc w:val="right"/>
+              <w:rPr>
+                <w:rFonts w:ascii="Calibri" w:eastAsia="Times New Roman" w:hAnsi="Calibri" w:cs="Times New Roman"/>
+                <w:color w:val="000000"/>
+              </w:rPr>
+            </w:pPr>
+            <w:r>
+              <w:rPr>
+                <w:rFonts w:ascii="Calibri" w:eastAsia="Times New Roman" w:hAnsi="Calibri" w:cs="Times New Roman"/>
+                <w:color w:val="000000"/>
+              </w:rPr>
+              <w:t>3.055</w:t>
+            </w:r>
+          </w:p>
+        </w:tc>
+      </w:tr>
+      <w:tr>
+        <w:trPr>
+          <w:trHeight w:val="300"/>
+        </w:trPr>
+        <w:tc>
+          <w:tcPr>
+            <w:tcW w:w="1400" w:type="dxa"/>
+            <w:tcBorders>
+              <w:top w:val="nil"/>
+              <w:left w:val="single" w:sz="8" w:space="0" w:color="auto"/>
+              <w:bottom w:val="single" w:sz="4" w:space="0" w:color="auto"/>
+              <w:right w:val="nil"/>
+            </w:tcBorders>
+            <w:shd w:val="clear" w:color="auto" w:fill="auto"/>
+            <w:noWrap/>
+            <w:vAlign w:val="bottom"/>
+            <w:hideMark/>
+          </w:tcPr>
+          <w:p>
+            <w:pPr>
+              <w:spacing w:after="0" w:line="240" w:lineRule="auto"/>
+              <w:rPr>
+                <w:rFonts w:ascii="Calibri" w:eastAsia="Times New Roman" w:hAnsi="Calibri" w:cs="Times New Roman"/>
+                <w:color w:val="000000"/>
+              </w:rPr>
+            </w:pPr>
+            <w:r>
+              <w:rPr>
+                <w:rFonts w:ascii="Calibri" w:eastAsia="Times New Roman" w:hAnsi="Calibri" w:cs="Times New Roman"/>
+                <w:color w:val="000000"/>
+              </w:rPr>
+              <w:t>combine5</w:t>
+            </w:r>
+          </w:p>
+        </w:tc>
+        <w:tc>
+          <w:tcPr>
+            <w:tcW w:w="960" w:type="dxa"/>
+            <w:tcBorders>
+              <w:top w:val="nil"/>
+              <w:left w:val="single" w:sz="8" w:space="0" w:color="auto"/>
+              <w:bottom w:val="single" w:sz="4" w:space="0" w:color="auto"/>
+              <w:right w:val="single" w:sz="4" w:space="0" w:color="auto"/>
+            </w:tcBorders>
+            <w:shd w:val="clear" w:color="auto" w:fill="auto"/>
+            <w:noWrap/>
+            <w:vAlign w:val="bottom"/>
+            <w:hideMark/>
+          </w:tcPr>
+          <w:p>
+            <w:pPr>
+              <w:spacing w:after="0" w:line="240" w:lineRule="auto"/>
+              <w:jc w:val="right"/>
+              <w:rPr>
+                <w:rFonts w:ascii="Calibri" w:eastAsia="Times New Roman" w:hAnsi="Calibri" w:cs="Times New Roman"/>
+                <w:color w:val="000000"/>
+              </w:rPr>
+            </w:pPr>
+            <w:r>
+              <w:rPr>
+                <w:rFonts w:ascii="Calibri" w:eastAsia="Times New Roman" w:hAnsi="Calibri" w:cs="Times New Roman"/>
+                <w:color w:val="000000"/>
+              </w:rPr>
+              <w:t>1.69</w:t>
+            </w:r>
+          </w:p>
+        </w:tc>
+        <w:tc>
+          <w:tcPr>
+            <w:tcW w:w="960" w:type="dxa"/>
+            <w:tcBorders>
+              <w:top w:val="nil"/>
+              <w:left w:val="nil"/>
+              <w:bottom w:val="single" w:sz="4" w:space="0" w:color="auto"/>
+              <w:right w:val="single" w:sz="4" w:space="0" w:color="auto"/>
+            </w:tcBorders>
+            <w:shd w:val="clear" w:color="auto" w:fill="auto"/>
+            <w:noWrap/>
+            <w:vAlign w:val="bottom"/>
+            <w:hideMark/>
+          </w:tcPr>
+          <w:p>
+            <w:pPr>
+              <w:spacing w:after="0" w:line="240" w:lineRule="auto"/>
+              <w:jc w:val="right"/>
+              <w:rPr>
+                <w:rFonts w:ascii="Calibri" w:eastAsia="Times New Roman" w:hAnsi="Calibri" w:cs="Times New Roman"/>
+                <w:color w:val="000000"/>
+              </w:rPr>
+            </w:pPr>
+            <w:r>
+              <w:rPr>
+                <w:rFonts w:ascii="Calibri" w:eastAsia="Times New Roman" w:hAnsi="Calibri" w:cs="Times New Roman"/>
+                <w:color w:val="000000"/>
+              </w:rPr>
+              <w:t>1.735</w:t>
+            </w:r>
+          </w:p>
+        </w:tc>
+        <w:tc>
+          <w:tcPr>
+            <w:tcW w:w="960" w:type="dxa"/>
+            <w:tcBorders>
+              <w:top w:val="nil"/>
+              <w:left w:val="nil"/>
+              <w:bottom w:val="single" w:sz="4" w:space="0" w:color="auto"/>
+              <w:right w:val="single" w:sz="4" w:space="0" w:color="auto"/>
+            </w:tcBorders>
+            <w:shd w:val="clear" w:color="auto" w:fill="auto"/>
+            <w:noWrap/>
+            <w:vAlign w:val="bottom"/>
+            <w:hideMark/>
+          </w:tcPr>
+          <w:p>
+            <w:pPr>
+              <w:spacing w:after="0" w:line="240" w:lineRule="auto"/>
+              <w:jc w:val="right"/>
+              <w:rPr>
+                <w:rFonts w:ascii="Calibri" w:eastAsia="Times New Roman" w:hAnsi="Calibri" w:cs="Times New Roman"/>
+                <w:color w:val="000000"/>
+              </w:rPr>
+            </w:pPr>
+            <w:r>
+              <w:rPr>
+                <w:rFonts w:ascii="Calibri" w:eastAsia="Times New Roman" w:hAnsi="Calibri" w:cs="Times New Roman"/>
+                <w:color w:val="000000"/>
+              </w:rPr>
+              <w:t>2.66</w:t>
+            </w:r>
+          </w:p>
+        </w:tc>
+        <w:tc>
+          <w:tcPr>
+            <w:tcW w:w="960" w:type="dxa"/>
+            <w:tcBorders>
+              <w:top w:val="nil"/>
+              <w:left w:val="nil"/>
+              <w:bottom w:val="single" w:sz="4" w:space="0" w:color="auto"/>
+              <w:right w:val="single" w:sz="4" w:space="0" w:color="auto"/>
+            </w:tcBorders>
+            <w:shd w:val="clear" w:color="auto" w:fill="auto"/>
+            <w:noWrap/>
+            <w:vAlign w:val="bottom"/>
+            <w:hideMark/>
+          </w:tcPr>
+          <w:p>
+            <w:pPr>
+              <w:spacing w:after="0" w:line="240" w:lineRule="auto"/>
+              <w:jc w:val="right"/>
+              <w:rPr>
+                <w:rFonts w:ascii="Calibri" w:eastAsia="Times New Roman" w:hAnsi="Calibri" w:cs="Times New Roman"/>
+                <w:color w:val="000000"/>
+              </w:rPr>
+            </w:pPr>
+            <w:r>
+              <w:rPr>
+                <w:rFonts w:ascii="Calibri" w:eastAsia="Times New Roman" w:hAnsi="Calibri" w:cs="Times New Roman"/>
+                <w:color w:val="000000"/>
+              </w:rPr>
+              <w:t>2.28</w:t>
+            </w:r>
+          </w:p>
+        </w:tc>
+        <w:tc>
+          <w:tcPr>
+            <w:tcW w:w="960" w:type="dxa"/>
+            <w:tcBorders>
+              <w:top w:val="nil"/>
+              <w:left w:val="nil"/>
+              <w:bottom w:val="single" w:sz="4" w:space="0" w:color="auto"/>
+              <w:right w:val="single" w:sz="8" w:space="0" w:color="auto"/>
+            </w:tcBorders>
+            <w:shd w:val="clear" w:color="auto" w:fill="auto"/>
+            <w:noWrap/>
+            <w:vAlign w:val="bottom"/>
+            <w:hideMark/>
+          </w:tcPr>
+          <w:p>
+            <w:pPr>
+              <w:spacing w:after="0" w:line="240" w:lineRule="auto"/>
+              <w:jc w:val="right"/>
+              <w:rPr>
+                <w:rFonts w:ascii="Calibri" w:eastAsia="Times New Roman" w:hAnsi="Calibri" w:cs="Times New Roman"/>
+                <w:color w:val="000000"/>
+              </w:rPr>
+            </w:pPr>
+            <w:r>
+              <w:rPr>
+                <w:rFonts w:ascii="Calibri" w:eastAsia="Times New Roman" w:hAnsi="Calibri" w:cs="Times New Roman"/>
+                <w:color w:val="000000"/>
+              </w:rPr>
+              <w:t>3.055</w:t>
+            </w:r>
+          </w:p>
+        </w:tc>
+      </w:tr>
+      <w:tr>
+        <w:trPr>
+          <w:trHeight w:val="300"/>
+        </w:trPr>
+        <w:tc>
+          <w:tcPr>
+            <w:tcW w:w="1400" w:type="dxa"/>
+            <w:tcBorders>
+              <w:top w:val="nil"/>
+              <w:left w:val="single" w:sz="8" w:space="0" w:color="auto"/>
+              <w:bottom w:val="single" w:sz="4" w:space="0" w:color="auto"/>
+              <w:right w:val="nil"/>
+            </w:tcBorders>
+            <w:shd w:val="clear" w:color="auto" w:fill="auto"/>
+            <w:noWrap/>
+            <w:vAlign w:val="bottom"/>
+            <w:hideMark/>
+          </w:tcPr>
+          <w:p>
+            <w:pPr>
+              <w:spacing w:after="0" w:line="240" w:lineRule="auto"/>
+              <w:rPr>
+                <w:rFonts w:ascii="Calibri" w:eastAsia="Times New Roman" w:hAnsi="Calibri" w:cs="Times New Roman"/>
+                <w:color w:val="000000"/>
+              </w:rPr>
+            </w:pPr>
+            <w:r>
+              <w:rPr>
+                <w:rFonts w:ascii="Calibri" w:eastAsia="Times New Roman" w:hAnsi="Calibri" w:cs="Times New Roman"/>
+                <w:color w:val="000000"/>
+              </w:rPr>
+              <w:t>combine6</w:t>
+            </w:r>
+          </w:p>
+        </w:tc>
+        <w:tc>
+          <w:tcPr>
+            <w:tcW w:w="960" w:type="dxa"/>
+            <w:tcBorders>
+              <w:top w:val="nil"/>
+              <w:left w:val="single" w:sz="8" w:space="0" w:color="auto"/>
+              <w:bottom w:val="single" w:sz="4" w:space="0" w:color="auto"/>
+              <w:right w:val="single" w:sz="4" w:space="0" w:color="auto"/>
+            </w:tcBorders>
+            <w:shd w:val="clear" w:color="auto" w:fill="auto"/>
+            <w:noWrap/>
+            <w:vAlign w:val="bottom"/>
+            <w:hideMark/>
+          </w:tcPr>
+          <w:p>
+            <w:pPr>
+              <w:spacing w:after="0" w:line="240" w:lineRule="auto"/>
+              <w:jc w:val="right"/>
+              <w:rPr>
+                <w:rFonts w:ascii="Calibri" w:eastAsia="Times New Roman" w:hAnsi="Calibri" w:cs="Times New Roman"/>
+                <w:color w:val="000000"/>
+              </w:rPr>
+            </w:pPr>
+            <w:r>
+              <w:rPr>
+                <w:rFonts w:ascii="Calibri" w:eastAsia="Times New Roman" w:hAnsi="Calibri" w:cs="Times New Roman"/>
+                <w:color w:val="000000"/>
+              </w:rPr>
+              <w:t>1.705</w:t>
+            </w:r>
+          </w:p>
+        </w:tc>
+        <w:tc>
+          <w:tcPr>
+            <w:tcW w:w="960" w:type="dxa"/>
+            <w:tcBorders>
+              <w:top w:val="nil"/>
+              <w:left w:val="nil"/>
+              <w:bottom w:val="single" w:sz="4" w:space="0" w:color="auto"/>
+              <w:right w:val="single" w:sz="4" w:space="0" w:color="auto"/>
+            </w:tcBorders>
+            <w:shd w:val="clear" w:color="auto" w:fill="auto"/>
+            <w:noWrap/>
+            <w:vAlign w:val="bottom"/>
+            <w:hideMark/>
+          </w:tcPr>
+          <w:p>
+            <w:pPr>
+              <w:spacing w:after="0" w:line="240" w:lineRule="auto"/>
+              <w:jc w:val="right"/>
+              <w:rPr>
+                <w:rFonts w:ascii="Calibri" w:eastAsia="Times New Roman" w:hAnsi="Calibri" w:cs="Times New Roman"/>
+                <w:color w:val="000000"/>
+              </w:rPr>
+            </w:pPr>
+            <w:r>
+              <w:rPr>
+                <w:rFonts w:ascii="Calibri" w:eastAsia="Times New Roman" w:hAnsi="Calibri" w:cs="Times New Roman"/>
+                <w:color w:val="000000"/>
+              </w:rPr>
+              <w:t>1.73</w:t>
+            </w:r>
+          </w:p>
+        </w:tc>
+        <w:tc>
+          <w:tcPr>
+            <w:tcW w:w="960" w:type="dxa"/>
+            <w:tcBorders>
+              <w:top w:val="nil"/>
+              <w:left w:val="nil"/>
+              <w:bottom w:val="single" w:sz="4" w:space="0" w:color="auto"/>
+              <w:right w:val="single" w:sz="4" w:space="0" w:color="auto"/>
+            </w:tcBorders>
+            <w:shd w:val="clear" w:color="auto" w:fill="auto"/>
+            <w:noWrap/>
+            <w:vAlign w:val="bottom"/>
+            <w:hideMark/>
+          </w:tcPr>
+          <w:p>
+            <w:pPr>
+              <w:spacing w:after="0" w:line="240" w:lineRule="auto"/>
+              <w:jc w:val="right"/>
+              <w:rPr>
+                <w:rFonts w:ascii="Calibri" w:eastAsia="Times New Roman" w:hAnsi="Calibri" w:cs="Times New Roman"/>
+                <w:color w:val="000000"/>
+              </w:rPr>
+            </w:pPr>
+            <w:r>
+              <w:rPr>
+                <w:rFonts w:ascii="Calibri" w:eastAsia="Times New Roman" w:hAnsi="Calibri" w:cs="Times New Roman"/>
+                <w:color w:val="000000"/>
+              </w:rPr>
+              <w:t>1.885</w:t>
+            </w:r>
+          </w:p>
+        </w:tc>
+        <w:tc>
+          <w:tcPr>
+            <w:tcW w:w="960" w:type="dxa"/>
+            <w:tcBorders>
+              <w:top w:val="nil"/>
+              <w:left w:val="nil"/>
+              <w:bottom w:val="single" w:sz="4" w:space="0" w:color="auto"/>
+              <w:right w:val="single" w:sz="4" w:space="0" w:color="auto"/>
+            </w:tcBorders>
+            <w:shd w:val="clear" w:color="auto" w:fill="auto"/>
+            <w:noWrap/>
+            <w:vAlign w:val="bottom"/>
+            <w:hideMark/>
+          </w:tcPr>
+          <w:p>
+            <w:pPr>
+              <w:spacing w:after="0" w:line="240" w:lineRule="auto"/>
+              <w:jc w:val="right"/>
+              <w:rPr>
+                <w:rFonts w:ascii="Calibri" w:eastAsia="Times New Roman" w:hAnsi="Calibri" w:cs="Times New Roman"/>
+                <w:color w:val="000000"/>
+              </w:rPr>
+            </w:pPr>
+            <w:r>
+              <w:rPr>
+                <w:rFonts w:ascii="Calibri" w:eastAsia="Times New Roman" w:hAnsi="Calibri" w:cs="Times New Roman"/>
+                <w:color w:val="000000"/>
+              </w:rPr>
+              <w:t>1.715</w:t>
+            </w:r>
+          </w:p>
+        </w:tc>
+        <w:tc>
+          <w:tcPr>
+            <w:tcW w:w="960" w:type="dxa"/>
+            <w:tcBorders>
+              <w:top w:val="nil"/>
+              <w:left w:val="nil"/>
+              <w:bottom w:val="single" w:sz="4" w:space="0" w:color="auto"/>
+              <w:right w:val="single" w:sz="8" w:space="0" w:color="auto"/>
+            </w:tcBorders>
+            <w:shd w:val="clear" w:color="auto" w:fill="auto"/>
+            <w:noWrap/>
+            <w:vAlign w:val="bottom"/>
+            <w:hideMark/>
+          </w:tcPr>
+          <w:p>
+            <w:pPr>
+              <w:spacing w:after="0" w:line="240" w:lineRule="auto"/>
+              <w:jc w:val="right"/>
+              <w:rPr>
+                <w:rFonts w:ascii="Calibri" w:eastAsia="Times New Roman" w:hAnsi="Calibri" w:cs="Times New Roman"/>
+                <w:color w:val="000000"/>
+              </w:rPr>
+            </w:pPr>
+            <w:r>
+              <w:rPr>
+                <w:rFonts w:ascii="Calibri" w:eastAsia="Times New Roman" w:hAnsi="Calibri" w:cs="Times New Roman"/>
+                <w:color w:val="000000"/>
+              </w:rPr>
+              <w:t>2.085</w:t>
+            </w:r>
+          </w:p>
+        </w:tc>
+      </w:tr>
+      <w:tr>
+        <w:trPr>
+          <w:trHeight w:val="315"/>
+        </w:trPr>
+        <w:tc>
+          <w:tcPr>
+            <w:tcW w:w="1400" w:type="dxa"/>
+            <w:tcBorders>
+              <w:top w:val="nil"/>
+              <w:left w:val="single" w:sz="8" w:space="0" w:color="auto"/>
+              <w:bottom w:val="single" w:sz="8" w:space="0" w:color="auto"/>
+              <w:right w:val="nil"/>
+            </w:tcBorders>
+            <w:shd w:val="clear" w:color="auto" w:fill="auto"/>
+            <w:noWrap/>
+            <w:vAlign w:val="bottom"/>
+            <w:hideMark/>
+          </w:tcPr>
+          <w:p>
+            <w:pPr>
+              <w:spacing w:after="0" w:line="240" w:lineRule="auto"/>
+              <w:rPr>
+                <w:rFonts w:ascii="Calibri" w:eastAsia="Times New Roman" w:hAnsi="Calibri" w:cs="Times New Roman"/>
+                <w:color w:val="000000"/>
+              </w:rPr>
+            </w:pPr>
+            <w:r>
+              <w:rPr>
+                <w:rFonts w:ascii="Calibri" w:eastAsia="Times New Roman" w:hAnsi="Calibri" w:cs="Times New Roman"/>
+                <w:color w:val="000000"/>
+              </w:rPr>
+              <w:t>combine7</w:t>
+            </w:r>
+          </w:p>
+        </w:tc>
+        <w:tc>
+          <w:tcPr>
+            <w:tcW w:w="960" w:type="dxa"/>
+            <w:tcBorders>
+              <w:top w:val="nil"/>
+              <w:left w:val="single" w:sz="8" w:space="0" w:color="auto"/>
+              <w:bottom w:val="single" w:sz="8" w:space="0" w:color="auto"/>
+              <w:right w:val="single" w:sz="4" w:space="0" w:color="auto"/>
+            </w:tcBorders>
+            <w:shd w:val="clear" w:color="auto" w:fill="auto"/>
+            <w:noWrap/>
+            <w:vAlign w:val="bottom"/>
+            <w:hideMark/>
+          </w:tcPr>
+          <w:p>
+            <w:pPr>
+              <w:spacing w:after="0" w:line="240" w:lineRule="auto"/>
+              <w:jc w:val="right"/>
+              <w:rPr>
+                <w:rFonts w:ascii="Calibri" w:eastAsia="Times New Roman" w:hAnsi="Calibri" w:cs="Times New Roman"/>
+                <w:color w:val="000000"/>
+              </w:rPr>
+            </w:pPr>
+            <w:r>
+              <w:rPr>
+                <w:rFonts w:ascii="Calibri" w:eastAsia="Times New Roman" w:hAnsi="Calibri" w:cs="Times New Roman"/>
+                <w:color w:val="000000"/>
+              </w:rPr>
+              <w:t>1.7</w:t>
+            </w:r>
+          </w:p>
+        </w:tc>
+        <w:tc>
+          <w:tcPr>
+            <w:tcW w:w="960" w:type="dxa"/>
+            <w:tcBorders>
+              <w:top w:val="nil"/>
+              <w:left w:val="nil"/>
+              <w:bottom w:val="single" w:sz="8" w:space="0" w:color="auto"/>
+              <w:right w:val="single" w:sz="4" w:space="0" w:color="auto"/>
+            </w:tcBorders>
+            <w:shd w:val="clear" w:color="auto" w:fill="auto"/>
+            <w:noWrap/>
+            <w:vAlign w:val="bottom"/>
+            <w:hideMark/>
+          </w:tcPr>
+          <w:p>
+            <w:pPr>
+              <w:spacing w:after="0" w:line="240" w:lineRule="auto"/>
+              <w:jc w:val="right"/>
+              <w:rPr>
+                <w:rFonts w:ascii="Calibri" w:eastAsia="Times New Roman" w:hAnsi="Calibri" w:cs="Times New Roman"/>
+                <w:color w:val="000000"/>
+              </w:rPr>
+            </w:pPr>
+            <w:r>
+              <w:rPr>
+                <w:rFonts w:ascii="Calibri" w:eastAsia="Times New Roman" w:hAnsi="Calibri" w:cs="Times New Roman"/>
+                <w:color w:val="000000"/>
+              </w:rPr>
+              <w:t>1.695</w:t>
+            </w:r>
+          </w:p>
+        </w:tc>
+        <w:tc>
+          <w:tcPr>
+            <w:tcW w:w="960" w:type="dxa"/>
+            <w:tcBorders>
+              <w:top w:val="nil"/>
+              <w:left w:val="nil"/>
+              <w:bottom w:val="single" w:sz="8" w:space="0" w:color="auto"/>
+              <w:right w:val="single" w:sz="4" w:space="0" w:color="auto"/>
+            </w:tcBorders>
+            <w:shd w:val="clear" w:color="auto" w:fill="auto"/>
+            <w:noWrap/>
+            <w:vAlign w:val="bottom"/>
+            <w:hideMark/>
+          </w:tcPr>
+          <w:p>
+            <w:pPr>
+              <w:spacing w:after="0" w:line="240" w:lineRule="auto"/>
+              <w:jc w:val="right"/>
+              <w:rPr>
+                <w:rFonts w:ascii="Calibri" w:eastAsia="Times New Roman" w:hAnsi="Calibri" w:cs="Times New Roman"/>
+                <w:color w:val="000000"/>
+              </w:rPr>
+            </w:pPr>
+            <w:r>
+              <w:rPr>
+                <w:rFonts w:ascii="Calibri" w:eastAsia="Times New Roman" w:hAnsi="Calibri" w:cs="Times New Roman"/>
+                <w:color w:val="000000"/>
+              </w:rPr>
+              <w:t>1.885</w:t>
+            </w:r>
+          </w:p>
+        </w:tc>
+        <w:tc>
+          <w:tcPr>
+            <w:tcW w:w="960" w:type="dxa"/>
+            <w:tcBorders>
+              <w:top w:val="nil"/>
+              <w:left w:val="nil"/>
+              <w:bottom w:val="single" w:sz="8" w:space="0" w:color="auto"/>
+              <w:right w:val="single" w:sz="4" w:space="0" w:color="auto"/>
+            </w:tcBorders>
+            <w:shd w:val="clear" w:color="auto" w:fill="auto"/>
+            <w:noWrap/>
+            <w:vAlign w:val="bottom"/>
+            <w:hideMark/>
+          </w:tcPr>
+          <w:p>
+            <w:pPr>
+              <w:spacing w:after="0" w:line="240" w:lineRule="auto"/>
+              <w:jc w:val="right"/>
+              <w:rPr>
+                <w:rFonts w:ascii="Calibri" w:eastAsia="Times New Roman" w:hAnsi="Calibri" w:cs="Times New Roman"/>
+                <w:color w:val="000000"/>
+              </w:rPr>
+            </w:pPr>
+            <w:r>
+              <w:rPr>
+                <w:rFonts w:ascii="Calibri" w:eastAsia="Times New Roman" w:hAnsi="Calibri" w:cs="Times New Roman"/>
+                <w:color w:val="000000"/>
+              </w:rPr>
+              <w:t>1.715</w:t>
+            </w:r>
+          </w:p>
+        </w:tc>
+        <w:tc>
+          <w:tcPr>
+            <w:tcW w:w="960" w:type="dxa"/>
+            <w:tcBorders>
+              <w:top w:val="nil"/>
+              <w:left w:val="nil"/>
+              <w:bottom w:val="single" w:sz="8" w:space="0" w:color="auto"/>
+              <w:right w:val="single" w:sz="8" w:space="0" w:color="auto"/>
+            </w:tcBorders>
+            <w:shd w:val="clear" w:color="auto" w:fill="auto"/>
+            <w:noWrap/>
+            <w:vAlign w:val="bottom"/>
+            <w:hideMark/>
+          </w:tcPr>
+          <w:p>
+            <w:pPr>
+              <w:spacing w:after="0" w:line="240" w:lineRule="auto"/>
+              <w:jc w:val="right"/>
+              <w:rPr>
+                <w:rFonts w:ascii="Calibri" w:eastAsia="Times New Roman" w:hAnsi="Calibri" w:cs="Times New Roman"/>
+                <w:color w:val="000000"/>
+              </w:rPr>
+            </w:pPr>
+            <w:r>
+              <w:rPr>
+                <w:rFonts w:ascii="Calibri" w:eastAsia="Times New Roman" w:hAnsi="Calibri" w:cs="Times New Roman"/>
+                <w:color w:val="000000"/>
+              </w:rPr>
+              <w:t>2.08</w:t>
+            </w:r>
+          </w:p>
+        </w:tc>
+      </w:tr>
+    </w:tbl>
+    <w:p/>
+    <w:p>
+      <w:r>
+        <w:t xml:space="preserve">Using the values for combine7, we see that they are slightly larger than those presented in Bryant and O’Halloron. The most likely reason for this is that </w:t>
+      </w:r>
+      <w:r>
+        <w:t xml:space="preserve">the vector sizes are small, meaning that function overhead plays a larger role. For double multiplication, this value is smaller than that presented in B&amp;O. The reasoning behind this is that the chip design has changed slightly to include more floating-arithmetic units, allowing for greater throughput of the multiplication. </w:t>
+      </w:r>
+    </w:p>
     <w:p>
       <w:r>
         <w:rPr>
           <w:noProof/>
         </w:rPr>
+        <w:lastRenderedPageBreak/>
         <w:drawing>
           <wp:inline distT="0" distB="0" distL="0" distR="0">
             <wp:extent cx="5334000" cy="4000500"/>
@@ -96,7 +1684,6 @@
         <w:rPr>
           <w:noProof/>
         </w:rPr>
-        <w:lastRenderedPageBreak/>
         <w:drawing>
           <wp:inline distT="0" distB="0" distL="0" distR="0">
             <wp:extent cx="5334000" cy="4000500"/>
@@ -152,6 +1739,7 @@
         <w:rPr>
           <w:noProof/>
         </w:rPr>
+        <w:lastRenderedPageBreak/>
         <w:drawing>
           <wp:inline distT="0" distB="0" distL="0" distR="0">
             <wp:extent cx="5334000" cy="4000500"/>
@@ -311,6 +1899,78 @@
         </w:drawing>
       </w:r>
     </w:p>
+    <w:p>
+      <w:r>
+        <w:lastRenderedPageBreak/>
+        <w:t>Part b:</w:t>
+      </w:r>
+    </w:p>
+    <w:p>
+      <w:r>
+        <w:pict>
+          <v:shapetype id="_x0000_t75" coordsize="21600,21600" o:spt="75" o:preferrelative="t" path="m@4@5l@4@11@9@11@9@5xe" filled="f" stroked="f">
+            <v:stroke joinstyle="miter"/>
+            <v:formulas>
+              <v:f eqn="if lineDrawn pixelLineWidth 0"/>
+              <v:f eqn="sum @0 1 0"/>
+              <v:f eqn="sum 0 0 @1"/>
+              <v:f eqn="prod @2 1 2"/>
+              <v:f eqn="prod @3 21600 pixelWidth"/>
+              <v:f eqn="prod @3 21600 pixelHeight"/>
+              <v:f eqn="sum @0 0 1"/>
+              <v:f eqn="prod @6 1 2"/>
+              <v:f eqn="prod @7 21600 pixelWidth"/>
+              <v:f eqn="sum @8 21600 0"/>
+              <v:f eqn="prod @7 21600 pixelHeight"/>
+              <v:f eqn="sum @10 21600 0"/>
+            </v:formulas>
+            <v:path o:extrusionok="f" gradientshapeok="t" o:connecttype="rect"/>
+            <o:lock v:ext="edit" aspectratio="t"/>
+          </v:shapetype>
+          <v:shape id="_x0000_i1025" type="#_x0000_t75" style="width:420pt;height:315pt">
+            <v:imagedata r:id="rId9" o:title="q1_pb"/>
+          </v:shape>
+        </w:pict>
+      </w:r>
+    </w:p>
+    <w:p/>
+    <w:p>
+      <w:r>
+        <w:t xml:space="preserve">There is no </w:t>
+      </w:r>
+      <w:r>
+        <w:t>noticeable</w:t>
+      </w:r>
+      <w:r>
+        <w:t xml:space="preserve"> decrease in performance after loop unrolling x6</w:t>
+      </w:r>
+      <w:r>
+        <w:t>. The reason that could happen could be because the code becomes too large to fit into the cache, so in order for the processor to run the code, it has to fetch those instructions from memory. From here we can see that this did not occur in this case because the code was small enough to fit into the cache.</w:t>
+      </w:r>
+    </w:p>
+    <w:p/>
+    <w:p>
+      <w:r>
+        <w:t>Part c:</w:t>
+      </w:r>
+    </w:p>
+    <w:p>
+      <w:r>
+        <w:lastRenderedPageBreak/>
+        <w:pict>
+          <v:shape id="_x0000_i1026" type="#_x0000_t75" style="width:420pt;height:315pt">
+            <v:imagedata r:id="rId10" o:title="q1_pc"/>
+          </v:shape>
+        </w:pict>
+      </w:r>
+    </w:p>
+    <w:p/>
+    <w:p>
+      <w:r>
+        <w:t>By using parallelization, we can decrease the CPE by half over the best loop unrolling result.</w:t>
+      </w:r>
+    </w:p>
+    <w:p/>
     <w:p>
       <w:bookmarkStart w:id="0" w:name="_GoBack"/>
       <w:bookmarkEnd w:id="0"/>

--- a/Assignment 2/solutions.docx
+++ b/Assignment 2/solutions.docx
@@ -107,12 +107,21 @@
                 <w:color w:val="000000"/>
               </w:rPr>
             </w:pPr>
-            <w:r>
-              <w:rPr>
-                <w:rFonts w:ascii="Calibri" w:eastAsia="Times New Roman" w:hAnsi="Calibri" w:cs="Times New Roman"/>
-                <w:color w:val="000000"/>
-              </w:rPr>
-              <w:t>int +</w:t>
+            <w:proofErr w:type="spellStart"/>
+            <w:r>
+              <w:rPr>
+                <w:rFonts w:ascii="Calibri" w:eastAsia="Times New Roman" w:hAnsi="Calibri" w:cs="Times New Roman"/>
+                <w:color w:val="000000"/>
+              </w:rPr>
+              <w:t>int</w:t>
+            </w:r>
+            <w:proofErr w:type="spellEnd"/>
+            <w:r>
+              <w:rPr>
+                <w:rFonts w:ascii="Calibri" w:eastAsia="Times New Roman" w:hAnsi="Calibri" w:cs="Times New Roman"/>
+                <w:color w:val="000000"/>
+              </w:rPr>
+              <w:t xml:space="preserve"> +</w:t>
             </w:r>
           </w:p>
         </w:tc>
@@ -138,12 +147,21 @@
                 <w:color w:val="000000"/>
               </w:rPr>
             </w:pPr>
-            <w:r>
-              <w:rPr>
-                <w:rFonts w:ascii="Calibri" w:eastAsia="Times New Roman" w:hAnsi="Calibri" w:cs="Times New Roman"/>
-                <w:color w:val="000000"/>
-              </w:rPr>
-              <w:t>int *</w:t>
+            <w:proofErr w:type="spellStart"/>
+            <w:r>
+              <w:rPr>
+                <w:rFonts w:ascii="Calibri" w:eastAsia="Times New Roman" w:hAnsi="Calibri" w:cs="Times New Roman"/>
+                <w:color w:val="000000"/>
+              </w:rPr>
+              <w:t>int</w:t>
+            </w:r>
+            <w:proofErr w:type="spellEnd"/>
+            <w:r>
+              <w:rPr>
+                <w:rFonts w:ascii="Calibri" w:eastAsia="Times New Roman" w:hAnsi="Calibri" w:cs="Times New Roman"/>
+                <w:color w:val="000000"/>
+              </w:rPr>
+              <w:t xml:space="preserve"> *</w:t>
             </w:r>
           </w:p>
         </w:tc>
@@ -1617,7 +1635,15 @@
     <w:p/>
     <w:p>
       <w:r>
-        <w:t xml:space="preserve">Using the values for combine7, we see that they are slightly larger than those presented in Bryant and O’Halloron. The most likely reason for this is that </w:t>
+        <w:t xml:space="preserve">Using the values for combine7, we see that they are slightly larger than those presented in Bryant and </w:t>
+      </w:r>
+      <w:proofErr w:type="spellStart"/>
+      <w:r>
+        <w:t>O’Halloron</w:t>
+      </w:r>
+      <w:proofErr w:type="spellEnd"/>
+      <w:r>
+        <w:t xml:space="preserve">. The most likely reason for this is that </w:t>
       </w:r>
       <w:r>
         <w:t xml:space="preserve">the vector sizes are small, meaning that function overhead plays a larger role. For double multiplication, this value is smaller than that presented in B&amp;O. The reasoning behind this is that the chip design has changed slightly to include more floating-arithmetic units, allowing for greater throughput of the multiplication. </w:t>
@@ -1971,6 +1997,14 @@
       </w:r>
     </w:p>
     <w:p/>
+    <w:p>
+      <w:r>
+        <w:rPr>
+          <w:b/>
+        </w:rPr>
+        <w:t>Question 2: Apply basic methods to dot product</w:t>
+      </w:r>
+    </w:p>
     <w:p>
       <w:bookmarkStart w:id="0" w:name="_GoBack"/>
       <w:bookmarkEnd w:id="0"/>

--- a/Assignment 2/solutions.docx
+++ b/Assignment 2/solutions.docx
@@ -2005,10 +2005,584 @@
         <w:t>Question 2: Apply basic methods to dot product</w:t>
       </w:r>
     </w:p>
+    <w:tbl>
+      <w:tblPr>
+        <w:tblW w:w="3300" w:type="dxa"/>
+        <w:tblLook w:val="04A0" w:firstRow="1" w:lastRow="0" w:firstColumn="1" w:lastColumn="0" w:noHBand="0" w:noVBand="1"/>
+      </w:tblPr>
+      <w:tblGrid>
+        <w:gridCol w:w="2340"/>
+        <w:gridCol w:w="960"/>
+      </w:tblGrid>
+      <w:tr>
+        <w:trPr>
+          <w:trHeight w:val="300"/>
+        </w:trPr>
+        <w:tc>
+          <w:tcPr>
+            <w:tcW w:w="2340" w:type="dxa"/>
+            <w:tcBorders>
+              <w:top w:val="single" w:sz="4" w:space="0" w:color="auto"/>
+              <w:left w:val="single" w:sz="4" w:space="0" w:color="auto"/>
+              <w:bottom w:val="single" w:sz="4" w:space="0" w:color="auto"/>
+              <w:right w:val="single" w:sz="4" w:space="0" w:color="auto"/>
+            </w:tcBorders>
+            <w:shd w:val="clear" w:color="auto" w:fill="auto"/>
+            <w:noWrap/>
+            <w:vAlign w:val="bottom"/>
+            <w:hideMark/>
+          </w:tcPr>
+          <w:p>
+            <w:pPr>
+              <w:spacing w:after="0" w:line="240" w:lineRule="auto"/>
+              <w:rPr>
+                <w:rFonts w:ascii="Calibri" w:eastAsia="Times New Roman" w:hAnsi="Calibri" w:cs="Times New Roman"/>
+                <w:color w:val="000000"/>
+              </w:rPr>
+            </w:pPr>
+            <w:r>
+              <w:rPr>
+                <w:rFonts w:ascii="Calibri" w:eastAsia="Times New Roman" w:hAnsi="Calibri" w:cs="Times New Roman"/>
+                <w:color w:val="000000"/>
+              </w:rPr>
+              <w:t>Base dot product</w:t>
+            </w:r>
+          </w:p>
+        </w:tc>
+        <w:tc>
+          <w:tcPr>
+            <w:tcW w:w="960" w:type="dxa"/>
+            <w:tcBorders>
+              <w:top w:val="single" w:sz="4" w:space="0" w:color="auto"/>
+              <w:left w:val="nil"/>
+              <w:bottom w:val="single" w:sz="4" w:space="0" w:color="auto"/>
+              <w:right w:val="single" w:sz="4" w:space="0" w:color="auto"/>
+            </w:tcBorders>
+            <w:shd w:val="clear" w:color="auto" w:fill="auto"/>
+            <w:noWrap/>
+            <w:vAlign w:val="bottom"/>
+            <w:hideMark/>
+          </w:tcPr>
+          <w:p>
+            <w:pPr>
+              <w:spacing w:after="0" w:line="240" w:lineRule="auto"/>
+              <w:jc w:val="right"/>
+              <w:rPr>
+                <w:rFonts w:ascii="Calibri" w:eastAsia="Times New Roman" w:hAnsi="Calibri" w:cs="Times New Roman"/>
+                <w:color w:val="000000"/>
+              </w:rPr>
+            </w:pPr>
+            <w:r>
+              <w:rPr>
+                <w:rFonts w:ascii="Calibri" w:eastAsia="Times New Roman" w:hAnsi="Calibri" w:cs="Times New Roman"/>
+                <w:color w:val="000000"/>
+              </w:rPr>
+              <w:t>2.29</w:t>
+            </w:r>
+          </w:p>
+        </w:tc>
+      </w:tr>
+      <w:tr>
+        <w:trPr>
+          <w:trHeight w:val="300"/>
+        </w:trPr>
+        <w:tc>
+          <w:tcPr>
+            <w:tcW w:w="2340" w:type="dxa"/>
+            <w:tcBorders>
+              <w:top w:val="nil"/>
+              <w:left w:val="single" w:sz="4" w:space="0" w:color="auto"/>
+              <w:bottom w:val="single" w:sz="4" w:space="0" w:color="auto"/>
+              <w:right w:val="single" w:sz="4" w:space="0" w:color="auto"/>
+            </w:tcBorders>
+            <w:shd w:val="clear" w:color="auto" w:fill="auto"/>
+            <w:noWrap/>
+            <w:vAlign w:val="bottom"/>
+            <w:hideMark/>
+          </w:tcPr>
+          <w:p>
+            <w:pPr>
+              <w:spacing w:after="0" w:line="240" w:lineRule="auto"/>
+              <w:rPr>
+                <w:rFonts w:ascii="Calibri" w:eastAsia="Times New Roman" w:hAnsi="Calibri" w:cs="Times New Roman"/>
+                <w:color w:val="000000"/>
+              </w:rPr>
+            </w:pPr>
+            <w:r>
+              <w:rPr>
+                <w:rFonts w:ascii="Calibri" w:eastAsia="Times New Roman" w:hAnsi="Calibri" w:cs="Times New Roman"/>
+                <w:color w:val="000000"/>
+              </w:rPr>
+              <w:t>loop unrolling x2</w:t>
+            </w:r>
+          </w:p>
+        </w:tc>
+        <w:tc>
+          <w:tcPr>
+            <w:tcW w:w="960" w:type="dxa"/>
+            <w:tcBorders>
+              <w:top w:val="nil"/>
+              <w:left w:val="nil"/>
+              <w:bottom w:val="single" w:sz="4" w:space="0" w:color="auto"/>
+              <w:right w:val="single" w:sz="4" w:space="0" w:color="auto"/>
+            </w:tcBorders>
+            <w:shd w:val="clear" w:color="auto" w:fill="auto"/>
+            <w:noWrap/>
+            <w:vAlign w:val="bottom"/>
+            <w:hideMark/>
+          </w:tcPr>
+          <w:p>
+            <w:pPr>
+              <w:spacing w:after="0" w:line="240" w:lineRule="auto"/>
+              <w:jc w:val="right"/>
+              <w:rPr>
+                <w:rFonts w:ascii="Calibri" w:eastAsia="Times New Roman" w:hAnsi="Calibri" w:cs="Times New Roman"/>
+                <w:color w:val="000000"/>
+              </w:rPr>
+            </w:pPr>
+            <w:r>
+              <w:rPr>
+                <w:rFonts w:ascii="Calibri" w:eastAsia="Times New Roman" w:hAnsi="Calibri" w:cs="Times New Roman"/>
+                <w:color w:val="000000"/>
+              </w:rPr>
+              <w:t>2.3</w:t>
+            </w:r>
+          </w:p>
+        </w:tc>
+      </w:tr>
+      <w:tr>
+        <w:trPr>
+          <w:trHeight w:val="300"/>
+        </w:trPr>
+        <w:tc>
+          <w:tcPr>
+            <w:tcW w:w="2340" w:type="dxa"/>
+            <w:tcBorders>
+              <w:top w:val="nil"/>
+              <w:left w:val="single" w:sz="4" w:space="0" w:color="auto"/>
+              <w:bottom w:val="single" w:sz="4" w:space="0" w:color="auto"/>
+              <w:right w:val="single" w:sz="4" w:space="0" w:color="auto"/>
+            </w:tcBorders>
+            <w:shd w:val="clear" w:color="auto" w:fill="auto"/>
+            <w:noWrap/>
+            <w:vAlign w:val="bottom"/>
+            <w:hideMark/>
+          </w:tcPr>
+          <w:p>
+            <w:pPr>
+              <w:spacing w:after="0" w:line="240" w:lineRule="auto"/>
+              <w:rPr>
+                <w:rFonts w:ascii="Calibri" w:eastAsia="Times New Roman" w:hAnsi="Calibri" w:cs="Times New Roman"/>
+                <w:color w:val="000000"/>
+              </w:rPr>
+            </w:pPr>
+            <w:r>
+              <w:rPr>
+                <w:rFonts w:ascii="Calibri" w:eastAsia="Times New Roman" w:hAnsi="Calibri" w:cs="Times New Roman"/>
+                <w:color w:val="000000"/>
+              </w:rPr>
+              <w:t>loop unrolling x4</w:t>
+            </w:r>
+          </w:p>
+        </w:tc>
+        <w:tc>
+          <w:tcPr>
+            <w:tcW w:w="960" w:type="dxa"/>
+            <w:tcBorders>
+              <w:top w:val="nil"/>
+              <w:left w:val="nil"/>
+              <w:bottom w:val="single" w:sz="4" w:space="0" w:color="auto"/>
+              <w:right w:val="single" w:sz="4" w:space="0" w:color="auto"/>
+            </w:tcBorders>
+            <w:shd w:val="clear" w:color="auto" w:fill="auto"/>
+            <w:noWrap/>
+            <w:vAlign w:val="bottom"/>
+            <w:hideMark/>
+          </w:tcPr>
+          <w:p>
+            <w:pPr>
+              <w:spacing w:after="0" w:line="240" w:lineRule="auto"/>
+              <w:jc w:val="right"/>
+              <w:rPr>
+                <w:rFonts w:ascii="Calibri" w:eastAsia="Times New Roman" w:hAnsi="Calibri" w:cs="Times New Roman"/>
+                <w:color w:val="000000"/>
+              </w:rPr>
+            </w:pPr>
+            <w:r>
+              <w:rPr>
+                <w:rFonts w:ascii="Calibri" w:eastAsia="Times New Roman" w:hAnsi="Calibri" w:cs="Times New Roman"/>
+                <w:color w:val="000000"/>
+              </w:rPr>
+              <w:t>2.28</w:t>
+            </w:r>
+          </w:p>
+        </w:tc>
+      </w:tr>
+      <w:tr>
+        <w:trPr>
+          <w:trHeight w:val="300"/>
+        </w:trPr>
+        <w:tc>
+          <w:tcPr>
+            <w:tcW w:w="2340" w:type="dxa"/>
+            <w:tcBorders>
+              <w:top w:val="nil"/>
+              <w:left w:val="single" w:sz="4" w:space="0" w:color="auto"/>
+              <w:bottom w:val="single" w:sz="4" w:space="0" w:color="auto"/>
+              <w:right w:val="single" w:sz="4" w:space="0" w:color="auto"/>
+            </w:tcBorders>
+            <w:shd w:val="clear" w:color="auto" w:fill="auto"/>
+            <w:noWrap/>
+            <w:vAlign w:val="bottom"/>
+            <w:hideMark/>
+          </w:tcPr>
+          <w:p>
+            <w:pPr>
+              <w:spacing w:after="0" w:line="240" w:lineRule="auto"/>
+              <w:rPr>
+                <w:rFonts w:ascii="Calibri" w:eastAsia="Times New Roman" w:hAnsi="Calibri" w:cs="Times New Roman"/>
+                <w:color w:val="000000"/>
+              </w:rPr>
+            </w:pPr>
+            <w:r>
+              <w:rPr>
+                <w:rFonts w:ascii="Calibri" w:eastAsia="Times New Roman" w:hAnsi="Calibri" w:cs="Times New Roman"/>
+                <w:color w:val="000000"/>
+              </w:rPr>
+              <w:t>loop unrolling x8</w:t>
+            </w:r>
+          </w:p>
+        </w:tc>
+        <w:tc>
+          <w:tcPr>
+            <w:tcW w:w="960" w:type="dxa"/>
+            <w:tcBorders>
+              <w:top w:val="nil"/>
+              <w:left w:val="nil"/>
+              <w:bottom w:val="single" w:sz="4" w:space="0" w:color="auto"/>
+              <w:right w:val="single" w:sz="4" w:space="0" w:color="auto"/>
+            </w:tcBorders>
+            <w:shd w:val="clear" w:color="auto" w:fill="auto"/>
+            <w:noWrap/>
+            <w:vAlign w:val="bottom"/>
+            <w:hideMark/>
+          </w:tcPr>
+          <w:p>
+            <w:pPr>
+              <w:spacing w:after="0" w:line="240" w:lineRule="auto"/>
+              <w:jc w:val="right"/>
+              <w:rPr>
+                <w:rFonts w:ascii="Calibri" w:eastAsia="Times New Roman" w:hAnsi="Calibri" w:cs="Times New Roman"/>
+                <w:color w:val="000000"/>
+              </w:rPr>
+            </w:pPr>
+            <w:r>
+              <w:rPr>
+                <w:rFonts w:ascii="Calibri" w:eastAsia="Times New Roman" w:hAnsi="Calibri" w:cs="Times New Roman"/>
+                <w:color w:val="000000"/>
+              </w:rPr>
+              <w:t>2.285</w:t>
+            </w:r>
+          </w:p>
+        </w:tc>
+      </w:tr>
+      <w:tr>
+        <w:trPr>
+          <w:trHeight w:val="300"/>
+        </w:trPr>
+        <w:tc>
+          <w:tcPr>
+            <w:tcW w:w="2340" w:type="dxa"/>
+            <w:tcBorders>
+              <w:top w:val="nil"/>
+              <w:left w:val="single" w:sz="4" w:space="0" w:color="auto"/>
+              <w:bottom w:val="single" w:sz="4" w:space="0" w:color="auto"/>
+              <w:right w:val="single" w:sz="4" w:space="0" w:color="auto"/>
+            </w:tcBorders>
+            <w:shd w:val="clear" w:color="auto" w:fill="auto"/>
+            <w:noWrap/>
+            <w:vAlign w:val="bottom"/>
+            <w:hideMark/>
+          </w:tcPr>
+          <w:p>
+            <w:pPr>
+              <w:spacing w:after="0" w:line="240" w:lineRule="auto"/>
+              <w:rPr>
+                <w:rFonts w:ascii="Calibri" w:eastAsia="Times New Roman" w:hAnsi="Calibri" w:cs="Times New Roman"/>
+                <w:color w:val="000000"/>
+              </w:rPr>
+            </w:pPr>
+            <w:r>
+              <w:rPr>
+                <w:rFonts w:ascii="Calibri" w:eastAsia="Times New Roman" w:hAnsi="Calibri" w:cs="Times New Roman"/>
+                <w:color w:val="000000"/>
+              </w:rPr>
+              <w:t>loop unrolling x10</w:t>
+            </w:r>
+          </w:p>
+        </w:tc>
+        <w:tc>
+          <w:tcPr>
+            <w:tcW w:w="960" w:type="dxa"/>
+            <w:tcBorders>
+              <w:top w:val="nil"/>
+              <w:left w:val="nil"/>
+              <w:bottom w:val="single" w:sz="4" w:space="0" w:color="auto"/>
+              <w:right w:val="single" w:sz="4" w:space="0" w:color="auto"/>
+            </w:tcBorders>
+            <w:shd w:val="clear" w:color="auto" w:fill="auto"/>
+            <w:noWrap/>
+            <w:vAlign w:val="bottom"/>
+            <w:hideMark/>
+          </w:tcPr>
+          <w:p>
+            <w:pPr>
+              <w:spacing w:after="0" w:line="240" w:lineRule="auto"/>
+              <w:jc w:val="right"/>
+              <w:rPr>
+                <w:rFonts w:ascii="Calibri" w:eastAsia="Times New Roman" w:hAnsi="Calibri" w:cs="Times New Roman"/>
+                <w:color w:val="000000"/>
+              </w:rPr>
+            </w:pPr>
+            <w:r>
+              <w:rPr>
+                <w:rFonts w:ascii="Calibri" w:eastAsia="Times New Roman" w:hAnsi="Calibri" w:cs="Times New Roman"/>
+                <w:color w:val="000000"/>
+              </w:rPr>
+              <w:t>2.285</w:t>
+            </w:r>
+          </w:p>
+        </w:tc>
+      </w:tr>
+      <w:tr>
+        <w:trPr>
+          <w:trHeight w:val="300"/>
+        </w:trPr>
+        <w:tc>
+          <w:tcPr>
+            <w:tcW w:w="2340" w:type="dxa"/>
+            <w:tcBorders>
+              <w:top w:val="nil"/>
+              <w:left w:val="single" w:sz="4" w:space="0" w:color="auto"/>
+              <w:bottom w:val="single" w:sz="4" w:space="0" w:color="auto"/>
+              <w:right w:val="single" w:sz="4" w:space="0" w:color="auto"/>
+            </w:tcBorders>
+            <w:shd w:val="clear" w:color="auto" w:fill="auto"/>
+            <w:noWrap/>
+            <w:vAlign w:val="bottom"/>
+            <w:hideMark/>
+          </w:tcPr>
+          <w:p>
+            <w:pPr>
+              <w:spacing w:after="0" w:line="240" w:lineRule="auto"/>
+              <w:rPr>
+                <w:rFonts w:ascii="Calibri" w:eastAsia="Times New Roman" w:hAnsi="Calibri" w:cs="Times New Roman"/>
+                <w:color w:val="000000"/>
+              </w:rPr>
+            </w:pPr>
+            <w:r>
+              <w:rPr>
+                <w:rFonts w:ascii="Calibri" w:eastAsia="Times New Roman" w:hAnsi="Calibri" w:cs="Times New Roman"/>
+                <w:color w:val="000000"/>
+              </w:rPr>
+              <w:t>parallelization x2</w:t>
+            </w:r>
+          </w:p>
+        </w:tc>
+        <w:tc>
+          <w:tcPr>
+            <w:tcW w:w="960" w:type="dxa"/>
+            <w:tcBorders>
+              <w:top w:val="nil"/>
+              <w:left w:val="nil"/>
+              <w:bottom w:val="single" w:sz="4" w:space="0" w:color="auto"/>
+              <w:right w:val="single" w:sz="4" w:space="0" w:color="auto"/>
+            </w:tcBorders>
+            <w:shd w:val="clear" w:color="auto" w:fill="auto"/>
+            <w:noWrap/>
+            <w:vAlign w:val="bottom"/>
+            <w:hideMark/>
+          </w:tcPr>
+          <w:p>
+            <w:pPr>
+              <w:spacing w:after="0" w:line="240" w:lineRule="auto"/>
+              <w:jc w:val="right"/>
+              <w:rPr>
+                <w:rFonts w:ascii="Calibri" w:eastAsia="Times New Roman" w:hAnsi="Calibri" w:cs="Times New Roman"/>
+                <w:color w:val="000000"/>
+              </w:rPr>
+            </w:pPr>
+            <w:r>
+              <w:rPr>
+                <w:rFonts w:ascii="Calibri" w:eastAsia="Times New Roman" w:hAnsi="Calibri" w:cs="Times New Roman"/>
+                <w:color w:val="000000"/>
+              </w:rPr>
+              <w:t>1.945</w:t>
+            </w:r>
+          </w:p>
+        </w:tc>
+      </w:tr>
+      <w:tr>
+        <w:trPr>
+          <w:trHeight w:val="300"/>
+        </w:trPr>
+        <w:tc>
+          <w:tcPr>
+            <w:tcW w:w="2340" w:type="dxa"/>
+            <w:tcBorders>
+              <w:top w:val="nil"/>
+              <w:left w:val="single" w:sz="4" w:space="0" w:color="auto"/>
+              <w:bottom w:val="single" w:sz="4" w:space="0" w:color="auto"/>
+              <w:right w:val="single" w:sz="4" w:space="0" w:color="auto"/>
+            </w:tcBorders>
+            <w:shd w:val="clear" w:color="auto" w:fill="auto"/>
+            <w:noWrap/>
+            <w:vAlign w:val="bottom"/>
+            <w:hideMark/>
+          </w:tcPr>
+          <w:p>
+            <w:pPr>
+              <w:spacing w:after="0" w:line="240" w:lineRule="auto"/>
+              <w:rPr>
+                <w:rFonts w:ascii="Calibri" w:eastAsia="Times New Roman" w:hAnsi="Calibri" w:cs="Times New Roman"/>
+                <w:color w:val="000000"/>
+              </w:rPr>
+            </w:pPr>
+            <w:r>
+              <w:rPr>
+                <w:rFonts w:ascii="Calibri" w:eastAsia="Times New Roman" w:hAnsi="Calibri" w:cs="Times New Roman"/>
+                <w:color w:val="000000"/>
+              </w:rPr>
+              <w:t>parallelization x5</w:t>
+            </w:r>
+          </w:p>
+        </w:tc>
+        <w:tc>
+          <w:tcPr>
+            <w:tcW w:w="960" w:type="dxa"/>
+            <w:tcBorders>
+              <w:top w:val="nil"/>
+              <w:left w:val="nil"/>
+              <w:bottom w:val="single" w:sz="4" w:space="0" w:color="auto"/>
+              <w:right w:val="single" w:sz="4" w:space="0" w:color="auto"/>
+            </w:tcBorders>
+            <w:shd w:val="clear" w:color="auto" w:fill="auto"/>
+            <w:noWrap/>
+            <w:vAlign w:val="bottom"/>
+            <w:hideMark/>
+          </w:tcPr>
+          <w:p>
+            <w:pPr>
+              <w:spacing w:after="0" w:line="240" w:lineRule="auto"/>
+              <w:jc w:val="right"/>
+              <w:rPr>
+                <w:rFonts w:ascii="Calibri" w:eastAsia="Times New Roman" w:hAnsi="Calibri" w:cs="Times New Roman"/>
+                <w:color w:val="000000"/>
+              </w:rPr>
+            </w:pPr>
+            <w:r>
+              <w:rPr>
+                <w:rFonts w:ascii="Calibri" w:eastAsia="Times New Roman" w:hAnsi="Calibri" w:cs="Times New Roman"/>
+                <w:color w:val="000000"/>
+              </w:rPr>
+              <w:t>1.925</w:t>
+            </w:r>
+          </w:p>
+        </w:tc>
+      </w:tr>
+      <w:tr>
+        <w:trPr>
+          <w:trHeight w:val="300"/>
+        </w:trPr>
+        <w:tc>
+          <w:tcPr>
+            <w:tcW w:w="2340" w:type="dxa"/>
+            <w:tcBorders>
+              <w:top w:val="nil"/>
+              <w:left w:val="single" w:sz="4" w:space="0" w:color="auto"/>
+              <w:bottom w:val="single" w:sz="4" w:space="0" w:color="auto"/>
+              <w:right w:val="single" w:sz="4" w:space="0" w:color="auto"/>
+            </w:tcBorders>
+            <w:shd w:val="clear" w:color="auto" w:fill="auto"/>
+            <w:noWrap/>
+            <w:vAlign w:val="bottom"/>
+            <w:hideMark/>
+          </w:tcPr>
+          <w:p>
+            <w:pPr>
+              <w:spacing w:after="0" w:line="240" w:lineRule="auto"/>
+              <w:rPr>
+                <w:rFonts w:ascii="Calibri" w:eastAsia="Times New Roman" w:hAnsi="Calibri" w:cs="Times New Roman"/>
+                <w:color w:val="000000"/>
+              </w:rPr>
+            </w:pPr>
+            <w:r>
+              <w:rPr>
+                <w:rFonts w:ascii="Calibri" w:eastAsia="Times New Roman" w:hAnsi="Calibri" w:cs="Times New Roman"/>
+                <w:color w:val="000000"/>
+              </w:rPr>
+              <w:t>reference association</w:t>
+            </w:r>
+          </w:p>
+        </w:tc>
+        <w:tc>
+          <w:tcPr>
+            <w:tcW w:w="960" w:type="dxa"/>
+            <w:tcBorders>
+              <w:top w:val="nil"/>
+              <w:left w:val="nil"/>
+              <w:bottom w:val="single" w:sz="4" w:space="0" w:color="auto"/>
+              <w:right w:val="single" w:sz="4" w:space="0" w:color="auto"/>
+            </w:tcBorders>
+            <w:shd w:val="clear" w:color="auto" w:fill="auto"/>
+            <w:noWrap/>
+            <w:vAlign w:val="bottom"/>
+            <w:hideMark/>
+          </w:tcPr>
+          <w:p>
+            <w:pPr>
+              <w:spacing w:after="0" w:line="240" w:lineRule="auto"/>
+              <w:jc w:val="right"/>
+              <w:rPr>
+                <w:rFonts w:ascii="Calibri" w:eastAsia="Times New Roman" w:hAnsi="Calibri" w:cs="Times New Roman"/>
+                <w:color w:val="000000"/>
+              </w:rPr>
+            </w:pPr>
+            <w:r>
+              <w:rPr>
+                <w:rFonts w:ascii="Calibri" w:eastAsia="Times New Roman" w:hAnsi="Calibri" w:cs="Times New Roman"/>
+                <w:color w:val="000000"/>
+              </w:rPr>
+              <w:t>1.915</w:t>
+            </w:r>
+          </w:p>
+        </w:tc>
+      </w:tr>
+    </w:tbl>
+    <w:p/>
+    <w:p>
+      <w:r>
+        <w:t>The code demonstrates progressive optimizations done to the dot product. The initial base product performs a basic dot product. The first four optimizations perform a series of loop unrolling optimizations. The next two optimizations attempt to parallelize the code with multiple accumulators. After the final optimization uses reference associativity to increase performance.</w:t>
+      </w:r>
+    </w:p>
+    <w:p/>
+    <w:p>
+      <w:r>
+        <w:lastRenderedPageBreak/>
+        <w:pict>
+          <v:shape id="_x0000_i1027" type="#_x0000_t75" style="width:420pt;height:315pt">
+            <v:imagedata r:id="rId11" o:title="q2_graph"/>
+          </v:shape>
+        </w:pict>
+      </w:r>
+    </w:p>
+    <w:p/>
     <w:p>
       <w:bookmarkStart w:id="0" w:name="_GoBack"/>
       <w:bookmarkEnd w:id="0"/>
     </w:p>
+    <w:p/>
+    <w:p/>
     <w:sectPr>
       <w:pgSz w:w="12240" w:h="15840"/>
       <w:pgMar w:top="1440" w:right="1440" w:bottom="1440" w:left="1440" w:header="720" w:footer="720" w:gutter="0"/>

--- a/Assignment 2/solutions.docx
+++ b/Assignment 2/solutions.docx
@@ -107,21 +107,12 @@
                 <w:color w:val="000000"/>
               </w:rPr>
             </w:pPr>
-            <w:proofErr w:type="spellStart"/>
-            <w:r>
-              <w:rPr>
-                <w:rFonts w:ascii="Calibri" w:eastAsia="Times New Roman" w:hAnsi="Calibri" w:cs="Times New Roman"/>
-                <w:color w:val="000000"/>
-              </w:rPr>
-              <w:t>int</w:t>
-            </w:r>
-            <w:proofErr w:type="spellEnd"/>
-            <w:r>
-              <w:rPr>
-                <w:rFonts w:ascii="Calibri" w:eastAsia="Times New Roman" w:hAnsi="Calibri" w:cs="Times New Roman"/>
-                <w:color w:val="000000"/>
-              </w:rPr>
-              <w:t xml:space="preserve"> +</w:t>
+            <w:r>
+              <w:rPr>
+                <w:rFonts w:ascii="Calibri" w:eastAsia="Times New Roman" w:hAnsi="Calibri" w:cs="Times New Roman"/>
+                <w:color w:val="000000"/>
+              </w:rPr>
+              <w:t>int +</w:t>
             </w:r>
           </w:p>
         </w:tc>
@@ -147,21 +138,12 @@
                 <w:color w:val="000000"/>
               </w:rPr>
             </w:pPr>
-            <w:proofErr w:type="spellStart"/>
-            <w:r>
-              <w:rPr>
-                <w:rFonts w:ascii="Calibri" w:eastAsia="Times New Roman" w:hAnsi="Calibri" w:cs="Times New Roman"/>
-                <w:color w:val="000000"/>
-              </w:rPr>
-              <w:t>int</w:t>
-            </w:r>
-            <w:proofErr w:type="spellEnd"/>
-            <w:r>
-              <w:rPr>
-                <w:rFonts w:ascii="Calibri" w:eastAsia="Times New Roman" w:hAnsi="Calibri" w:cs="Times New Roman"/>
-                <w:color w:val="000000"/>
-              </w:rPr>
-              <w:t xml:space="preserve"> *</w:t>
+            <w:r>
+              <w:rPr>
+                <w:rFonts w:ascii="Calibri" w:eastAsia="Times New Roman" w:hAnsi="Calibri" w:cs="Times New Roman"/>
+                <w:color w:val="000000"/>
+              </w:rPr>
+              <w:t>int *</w:t>
             </w:r>
           </w:p>
         </w:tc>
@@ -1635,15 +1617,7 @@
     <w:p/>
     <w:p>
       <w:r>
-        <w:t xml:space="preserve">Using the values for combine7, we see that they are slightly larger than those presented in Bryant and </w:t>
-      </w:r>
-      <w:proofErr w:type="spellStart"/>
-      <w:r>
-        <w:t>O’Halloron</w:t>
-      </w:r>
-      <w:proofErr w:type="spellEnd"/>
-      <w:r>
-        <w:t xml:space="preserve">. The most likely reason for this is that </w:t>
+        <w:t xml:space="preserve">Using the values for combine7, we see that they are slightly larger than those presented in Bryant and O’Halloron. The most likely reason for this is that </w:t>
       </w:r>
       <w:r>
         <w:t xml:space="preserve">the vector sizes are small, meaning that function overhead plays a larger role. For double multiplication, this value is smaller than that presented in B&amp;O. The reasoning behind this is that the chip design has changed slightly to include more floating-arithmetic units, allowing for greater throughput of the multiplication. </w:t>
@@ -2576,13 +2550,556 @@
         </w:pict>
       </w:r>
     </w:p>
+    <w:p>
+      <w:pPr>
+        <w:rPr>
+          <w:b/>
+        </w:rPr>
+      </w:pPr>
+      <w:r>
+        <w:rPr>
+          <w:b/>
+        </w:rPr>
+        <w:t>Q3: Force and evaluate conditional branches</w:t>
+      </w:r>
+    </w:p>
+    <w:p>
+      <w:r>
+        <w:t>Four data sets were generated:</w:t>
+      </w:r>
+    </w:p>
+    <w:p>
+      <w:r>
+        <w:t>I: one vector is consistently larger than the other, so prediction is very simple</w:t>
+      </w:r>
+    </w:p>
+    <w:p>
+      <w:r>
+        <w:t>II: One vector is larger than the other, but then switches to being smaller halfway through</w:t>
+      </w:r>
+    </w:p>
+    <w:p>
+      <w:r>
+        <w:t>III: Vectors constantly interchange which is larger</w:t>
+      </w:r>
+    </w:p>
+    <w:p>
+      <w:r>
+        <w:t>IV: Vector values are random in the range of 0 to 100</w:t>
+      </w:r>
+    </w:p>
     <w:p/>
+    <w:tbl>
+      <w:tblPr>
+        <w:tblW w:w="3460" w:type="dxa"/>
+        <w:jc w:val="center"/>
+        <w:tblLook w:val="04A0" w:firstRow="1" w:lastRow="0" w:firstColumn="1" w:lastColumn="0" w:noHBand="0" w:noVBand="1"/>
+      </w:tblPr>
+      <w:tblGrid>
+        <w:gridCol w:w="1540"/>
+        <w:gridCol w:w="960"/>
+        <w:gridCol w:w="960"/>
+      </w:tblGrid>
+      <w:tr>
+        <w:trPr>
+          <w:trHeight w:val="300"/>
+          <w:jc w:val="center"/>
+        </w:trPr>
+        <w:tc>
+          <w:tcPr>
+            <w:tcW w:w="1540" w:type="dxa"/>
+            <w:tcBorders>
+              <w:top w:val="single" w:sz="4" w:space="0" w:color="auto"/>
+              <w:left w:val="single" w:sz="4" w:space="0" w:color="auto"/>
+              <w:bottom w:val="single" w:sz="4" w:space="0" w:color="auto"/>
+              <w:right w:val="single" w:sz="4" w:space="0" w:color="auto"/>
+            </w:tcBorders>
+            <w:shd w:val="clear" w:color="auto" w:fill="auto"/>
+            <w:noWrap/>
+            <w:vAlign w:val="bottom"/>
+            <w:hideMark/>
+          </w:tcPr>
+          <w:p>
+            <w:pPr>
+              <w:spacing w:after="0" w:line="240" w:lineRule="auto"/>
+              <w:rPr>
+                <w:rFonts w:ascii="Calibri" w:eastAsia="Times New Roman" w:hAnsi="Calibri" w:cs="Times New Roman"/>
+                <w:color w:val="000000"/>
+              </w:rPr>
+            </w:pPr>
+            <w:r>
+              <w:rPr>
+                <w:rFonts w:ascii="Calibri" w:eastAsia="Times New Roman" w:hAnsi="Calibri" w:cs="Times New Roman"/>
+                <w:color w:val="000000"/>
+              </w:rPr>
+              <w:t xml:space="preserve">One choice </w:t>
+            </w:r>
+          </w:p>
+        </w:tc>
+        <w:tc>
+          <w:tcPr>
+            <w:tcW w:w="960" w:type="dxa"/>
+            <w:tcBorders>
+              <w:top w:val="single" w:sz="4" w:space="0" w:color="auto"/>
+              <w:left w:val="nil"/>
+              <w:bottom w:val="single" w:sz="4" w:space="0" w:color="auto"/>
+              <w:right w:val="single" w:sz="4" w:space="0" w:color="auto"/>
+            </w:tcBorders>
+            <w:shd w:val="clear" w:color="auto" w:fill="auto"/>
+            <w:noWrap/>
+            <w:vAlign w:val="bottom"/>
+            <w:hideMark/>
+          </w:tcPr>
+          <w:p>
+            <w:pPr>
+              <w:spacing w:after="0" w:line="240" w:lineRule="auto"/>
+              <w:jc w:val="right"/>
+              <w:rPr>
+                <w:rFonts w:ascii="Calibri" w:eastAsia="Times New Roman" w:hAnsi="Calibri" w:cs="Times New Roman"/>
+                <w:color w:val="000000"/>
+              </w:rPr>
+            </w:pPr>
+            <w:r>
+              <w:rPr>
+                <w:rFonts w:ascii="Calibri" w:eastAsia="Times New Roman" w:hAnsi="Calibri" w:cs="Times New Roman"/>
+                <w:color w:val="000000"/>
+              </w:rPr>
+              <w:t>2.036</w:t>
+            </w:r>
+          </w:p>
+        </w:tc>
+        <w:tc>
+          <w:tcPr>
+            <w:tcW w:w="960" w:type="dxa"/>
+            <w:tcBorders>
+              <w:top w:val="single" w:sz="4" w:space="0" w:color="auto"/>
+              <w:left w:val="nil"/>
+              <w:bottom w:val="single" w:sz="4" w:space="0" w:color="auto"/>
+              <w:right w:val="single" w:sz="4" w:space="0" w:color="auto"/>
+            </w:tcBorders>
+            <w:shd w:val="clear" w:color="auto" w:fill="auto"/>
+            <w:noWrap/>
+            <w:vAlign w:val="bottom"/>
+            <w:hideMark/>
+          </w:tcPr>
+          <w:p>
+            <w:pPr>
+              <w:spacing w:after="0" w:line="240" w:lineRule="auto"/>
+              <w:jc w:val="right"/>
+              <w:rPr>
+                <w:rFonts w:ascii="Calibri" w:eastAsia="Times New Roman" w:hAnsi="Calibri" w:cs="Times New Roman"/>
+                <w:color w:val="000000"/>
+              </w:rPr>
+            </w:pPr>
+            <w:r>
+              <w:rPr>
+                <w:rFonts w:ascii="Calibri" w:eastAsia="Times New Roman" w:hAnsi="Calibri" w:cs="Times New Roman"/>
+                <w:color w:val="000000"/>
+              </w:rPr>
+              <w:t>1.634</w:t>
+            </w:r>
+          </w:p>
+        </w:tc>
+      </w:tr>
+      <w:tr>
+        <w:trPr>
+          <w:trHeight w:val="300"/>
+          <w:jc w:val="center"/>
+        </w:trPr>
+        <w:tc>
+          <w:tcPr>
+            <w:tcW w:w="1540" w:type="dxa"/>
+            <w:tcBorders>
+              <w:top w:val="nil"/>
+              <w:left w:val="single" w:sz="4" w:space="0" w:color="auto"/>
+              <w:bottom w:val="single" w:sz="4" w:space="0" w:color="auto"/>
+              <w:right w:val="single" w:sz="4" w:space="0" w:color="auto"/>
+            </w:tcBorders>
+            <w:shd w:val="clear" w:color="auto" w:fill="auto"/>
+            <w:noWrap/>
+            <w:vAlign w:val="bottom"/>
+            <w:hideMark/>
+          </w:tcPr>
+          <w:p>
+            <w:pPr>
+              <w:spacing w:after="0" w:line="240" w:lineRule="auto"/>
+              <w:rPr>
+                <w:rFonts w:ascii="Calibri" w:eastAsia="Times New Roman" w:hAnsi="Calibri" w:cs="Times New Roman"/>
+                <w:color w:val="000000"/>
+              </w:rPr>
+            </w:pPr>
+            <w:r>
+              <w:rPr>
+                <w:rFonts w:ascii="Calibri" w:eastAsia="Times New Roman" w:hAnsi="Calibri" w:cs="Times New Roman"/>
+                <w:color w:val="000000"/>
+              </w:rPr>
+              <w:t xml:space="preserve">split </w:t>
+            </w:r>
+          </w:p>
+        </w:tc>
+        <w:tc>
+          <w:tcPr>
+            <w:tcW w:w="960" w:type="dxa"/>
+            <w:tcBorders>
+              <w:top w:val="nil"/>
+              <w:left w:val="nil"/>
+              <w:bottom w:val="single" w:sz="4" w:space="0" w:color="auto"/>
+              <w:right w:val="single" w:sz="4" w:space="0" w:color="auto"/>
+            </w:tcBorders>
+            <w:shd w:val="clear" w:color="auto" w:fill="auto"/>
+            <w:noWrap/>
+            <w:vAlign w:val="bottom"/>
+            <w:hideMark/>
+          </w:tcPr>
+          <w:p>
+            <w:pPr>
+              <w:spacing w:after="0" w:line="240" w:lineRule="auto"/>
+              <w:jc w:val="right"/>
+              <w:rPr>
+                <w:rFonts w:ascii="Calibri" w:eastAsia="Times New Roman" w:hAnsi="Calibri" w:cs="Times New Roman"/>
+                <w:color w:val="000000"/>
+              </w:rPr>
+            </w:pPr>
+            <w:r>
+              <w:rPr>
+                <w:rFonts w:ascii="Calibri" w:eastAsia="Times New Roman" w:hAnsi="Calibri" w:cs="Times New Roman"/>
+                <w:color w:val="000000"/>
+              </w:rPr>
+              <w:t>2.064</w:t>
+            </w:r>
+          </w:p>
+        </w:tc>
+        <w:tc>
+          <w:tcPr>
+            <w:tcW w:w="960" w:type="dxa"/>
+            <w:tcBorders>
+              <w:top w:val="nil"/>
+              <w:left w:val="nil"/>
+              <w:bottom w:val="single" w:sz="4" w:space="0" w:color="auto"/>
+              <w:right w:val="single" w:sz="4" w:space="0" w:color="auto"/>
+            </w:tcBorders>
+            <w:shd w:val="clear" w:color="auto" w:fill="auto"/>
+            <w:noWrap/>
+            <w:vAlign w:val="bottom"/>
+            <w:hideMark/>
+          </w:tcPr>
+          <w:p>
+            <w:pPr>
+              <w:spacing w:after="0" w:line="240" w:lineRule="auto"/>
+              <w:jc w:val="right"/>
+              <w:rPr>
+                <w:rFonts w:ascii="Calibri" w:eastAsia="Times New Roman" w:hAnsi="Calibri" w:cs="Times New Roman"/>
+                <w:color w:val="000000"/>
+              </w:rPr>
+            </w:pPr>
+            <w:r>
+              <w:rPr>
+                <w:rFonts w:ascii="Calibri" w:eastAsia="Times New Roman" w:hAnsi="Calibri" w:cs="Times New Roman"/>
+                <w:color w:val="000000"/>
+              </w:rPr>
+              <w:t>1.634</w:t>
+            </w:r>
+          </w:p>
+        </w:tc>
+      </w:tr>
+      <w:tr>
+        <w:trPr>
+          <w:trHeight w:val="300"/>
+          <w:jc w:val="center"/>
+        </w:trPr>
+        <w:tc>
+          <w:tcPr>
+            <w:tcW w:w="1540" w:type="dxa"/>
+            <w:tcBorders>
+              <w:top w:val="nil"/>
+              <w:left w:val="single" w:sz="4" w:space="0" w:color="auto"/>
+              <w:bottom w:val="single" w:sz="4" w:space="0" w:color="auto"/>
+              <w:right w:val="single" w:sz="4" w:space="0" w:color="auto"/>
+            </w:tcBorders>
+            <w:shd w:val="clear" w:color="auto" w:fill="auto"/>
+            <w:noWrap/>
+            <w:vAlign w:val="bottom"/>
+            <w:hideMark/>
+          </w:tcPr>
+          <w:p>
+            <w:pPr>
+              <w:spacing w:after="0" w:line="240" w:lineRule="auto"/>
+              <w:rPr>
+                <w:rFonts w:ascii="Calibri" w:eastAsia="Times New Roman" w:hAnsi="Calibri" w:cs="Times New Roman"/>
+                <w:color w:val="000000"/>
+              </w:rPr>
+            </w:pPr>
+            <w:r>
+              <w:rPr>
+                <w:rFonts w:ascii="Calibri" w:eastAsia="Times New Roman" w:hAnsi="Calibri" w:cs="Times New Roman"/>
+                <w:color w:val="000000"/>
+              </w:rPr>
+              <w:t>Up/Down</w:t>
+            </w:r>
+          </w:p>
+        </w:tc>
+        <w:tc>
+          <w:tcPr>
+            <w:tcW w:w="960" w:type="dxa"/>
+            <w:tcBorders>
+              <w:top w:val="nil"/>
+              <w:left w:val="nil"/>
+              <w:bottom w:val="single" w:sz="4" w:space="0" w:color="auto"/>
+              <w:right w:val="single" w:sz="4" w:space="0" w:color="auto"/>
+            </w:tcBorders>
+            <w:shd w:val="clear" w:color="auto" w:fill="auto"/>
+            <w:noWrap/>
+            <w:vAlign w:val="bottom"/>
+            <w:hideMark/>
+          </w:tcPr>
+          <w:p>
+            <w:pPr>
+              <w:spacing w:after="0" w:line="240" w:lineRule="auto"/>
+              <w:jc w:val="right"/>
+              <w:rPr>
+                <w:rFonts w:ascii="Calibri" w:eastAsia="Times New Roman" w:hAnsi="Calibri" w:cs="Times New Roman"/>
+                <w:color w:val="000000"/>
+              </w:rPr>
+            </w:pPr>
+            <w:r>
+              <w:rPr>
+                <w:rFonts w:ascii="Calibri" w:eastAsia="Times New Roman" w:hAnsi="Calibri" w:cs="Times New Roman"/>
+                <w:color w:val="000000"/>
+              </w:rPr>
+              <w:t>2.424</w:t>
+            </w:r>
+          </w:p>
+        </w:tc>
+        <w:tc>
+          <w:tcPr>
+            <w:tcW w:w="960" w:type="dxa"/>
+            <w:tcBorders>
+              <w:top w:val="nil"/>
+              <w:left w:val="nil"/>
+              <w:bottom w:val="single" w:sz="4" w:space="0" w:color="auto"/>
+              <w:right w:val="single" w:sz="4" w:space="0" w:color="auto"/>
+            </w:tcBorders>
+            <w:shd w:val="clear" w:color="auto" w:fill="auto"/>
+            <w:noWrap/>
+            <w:vAlign w:val="bottom"/>
+            <w:hideMark/>
+          </w:tcPr>
+          <w:p>
+            <w:pPr>
+              <w:spacing w:after="0" w:line="240" w:lineRule="auto"/>
+              <w:jc w:val="right"/>
+              <w:rPr>
+                <w:rFonts w:ascii="Calibri" w:eastAsia="Times New Roman" w:hAnsi="Calibri" w:cs="Times New Roman"/>
+                <w:color w:val="000000"/>
+              </w:rPr>
+            </w:pPr>
+            <w:r>
+              <w:rPr>
+                <w:rFonts w:ascii="Calibri" w:eastAsia="Times New Roman" w:hAnsi="Calibri" w:cs="Times New Roman"/>
+                <w:color w:val="000000"/>
+              </w:rPr>
+              <w:t>1.634</w:t>
+            </w:r>
+          </w:p>
+        </w:tc>
+      </w:tr>
+      <w:tr>
+        <w:trPr>
+          <w:trHeight w:val="300"/>
+          <w:jc w:val="center"/>
+        </w:trPr>
+        <w:tc>
+          <w:tcPr>
+            <w:tcW w:w="1540" w:type="dxa"/>
+            <w:tcBorders>
+              <w:top w:val="nil"/>
+              <w:left w:val="single" w:sz="4" w:space="0" w:color="auto"/>
+              <w:bottom w:val="single" w:sz="4" w:space="0" w:color="auto"/>
+              <w:right w:val="single" w:sz="4" w:space="0" w:color="auto"/>
+            </w:tcBorders>
+            <w:shd w:val="clear" w:color="auto" w:fill="auto"/>
+            <w:noWrap/>
+            <w:vAlign w:val="bottom"/>
+            <w:hideMark/>
+          </w:tcPr>
+          <w:p>
+            <w:pPr>
+              <w:spacing w:after="0" w:line="240" w:lineRule="auto"/>
+              <w:rPr>
+                <w:rFonts w:ascii="Calibri" w:eastAsia="Times New Roman" w:hAnsi="Calibri" w:cs="Times New Roman"/>
+                <w:color w:val="000000"/>
+              </w:rPr>
+            </w:pPr>
+            <w:r>
+              <w:rPr>
+                <w:rFonts w:ascii="Calibri" w:eastAsia="Times New Roman" w:hAnsi="Calibri" w:cs="Times New Roman"/>
+                <w:color w:val="000000"/>
+              </w:rPr>
+              <w:t>Random</w:t>
+            </w:r>
+          </w:p>
+        </w:tc>
+        <w:tc>
+          <w:tcPr>
+            <w:tcW w:w="960" w:type="dxa"/>
+            <w:tcBorders>
+              <w:top w:val="nil"/>
+              <w:left w:val="nil"/>
+              <w:bottom w:val="single" w:sz="4" w:space="0" w:color="auto"/>
+              <w:right w:val="single" w:sz="4" w:space="0" w:color="auto"/>
+            </w:tcBorders>
+            <w:shd w:val="clear" w:color="auto" w:fill="auto"/>
+            <w:noWrap/>
+            <w:vAlign w:val="bottom"/>
+            <w:hideMark/>
+          </w:tcPr>
+          <w:p>
+            <w:pPr>
+              <w:spacing w:after="0" w:line="240" w:lineRule="auto"/>
+              <w:jc w:val="right"/>
+              <w:rPr>
+                <w:rFonts w:ascii="Calibri" w:eastAsia="Times New Roman" w:hAnsi="Calibri" w:cs="Times New Roman"/>
+                <w:color w:val="000000"/>
+              </w:rPr>
+            </w:pPr>
+            <w:r>
+              <w:rPr>
+                <w:rFonts w:ascii="Calibri" w:eastAsia="Times New Roman" w:hAnsi="Calibri" w:cs="Times New Roman"/>
+                <w:color w:val="000000"/>
+              </w:rPr>
+              <w:t>7.36</w:t>
+            </w:r>
+          </w:p>
+        </w:tc>
+        <w:tc>
+          <w:tcPr>
+            <w:tcW w:w="960" w:type="dxa"/>
+            <w:tcBorders>
+              <w:top w:val="nil"/>
+              <w:left w:val="nil"/>
+              <w:bottom w:val="single" w:sz="4" w:space="0" w:color="auto"/>
+              <w:right w:val="single" w:sz="4" w:space="0" w:color="auto"/>
+            </w:tcBorders>
+            <w:shd w:val="clear" w:color="auto" w:fill="auto"/>
+            <w:noWrap/>
+            <w:vAlign w:val="bottom"/>
+            <w:hideMark/>
+          </w:tcPr>
+          <w:p>
+            <w:pPr>
+              <w:spacing w:after="0" w:line="240" w:lineRule="auto"/>
+              <w:jc w:val="right"/>
+              <w:rPr>
+                <w:rFonts w:ascii="Calibri" w:eastAsia="Times New Roman" w:hAnsi="Calibri" w:cs="Times New Roman"/>
+                <w:color w:val="000000"/>
+              </w:rPr>
+            </w:pPr>
+            <w:r>
+              <w:rPr>
+                <w:rFonts w:ascii="Calibri" w:eastAsia="Times New Roman" w:hAnsi="Calibri" w:cs="Times New Roman"/>
+                <w:color w:val="000000"/>
+              </w:rPr>
+              <w:t>1.65</w:t>
+            </w:r>
+          </w:p>
+        </w:tc>
+      </w:tr>
+    </w:tbl>
+    <w:p/>
+    <w:p/>
+    <w:p/>
+    <w:p/>
+    <w:p/>
+    <w:p>
+      <w:r>
+        <w:rPr>
+          <w:noProof/>
+        </w:rPr>
+        <w:lastRenderedPageBreak/>
+        <w:drawing>
+          <wp:inline distT="0" distB="0" distL="0" distR="0">
+            <wp:extent cx="5334000" cy="4000500"/>
+            <wp:effectExtent l="0" t="0" r="0" b="0"/>
+            <wp:docPr id="2" name="Picture 2" descr="C:\Users\mikha_000\AppData\Local\Microsoft\Windows\INetCache\Content.Word\q3_onechoice.jpg"/>
+            <wp:cNvGraphicFramePr>
+              <a:graphicFrameLocks xmlns:a="http://schemas.openxmlformats.org/drawingml/2006/main" noChangeAspect="1"/>
+            </wp:cNvGraphicFramePr>
+            <a:graphic xmlns:a="http://schemas.openxmlformats.org/drawingml/2006/main">
+              <a:graphicData uri="http://schemas.openxmlformats.org/drawingml/2006/picture">
+                <pic:pic xmlns:pic="http://schemas.openxmlformats.org/drawingml/2006/picture">
+                  <pic:nvPicPr>
+                    <pic:cNvPr id="0" name="Picture 6" descr="C:\Users\mikha_000\AppData\Local\Microsoft\Windows\INetCache\Content.Word\q3_onechoice.jpg"/>
+                    <pic:cNvPicPr>
+                      <a:picLocks noChangeAspect="1" noChangeArrowheads="1"/>
+                    </pic:cNvPicPr>
+                  </pic:nvPicPr>
+                  <pic:blipFill>
+                    <a:blip r:embed="rId12">
+                      <a:extLst>
+                        <a:ext uri="{28A0092B-C50C-407E-A947-70E740481C1C}">
+                          <a14:useLocalDpi xmlns:a14="http://schemas.microsoft.com/office/drawing/2010/main" val="0"/>
+                        </a:ext>
+                      </a:extLst>
+                    </a:blip>
+                    <a:srcRect/>
+                    <a:stretch>
+                      <a:fillRect/>
+                    </a:stretch>
+                  </pic:blipFill>
+                  <pic:spPr bwMode="auto">
+                    <a:xfrm>
+                      <a:off x="0" y="0"/>
+                      <a:ext cx="5334000" cy="4000500"/>
+                    </a:xfrm>
+                    <a:prstGeom prst="rect">
+                      <a:avLst/>
+                    </a:prstGeom>
+                    <a:noFill/>
+                    <a:ln>
+                      <a:noFill/>
+                    </a:ln>
+                  </pic:spPr>
+                </pic:pic>
+              </a:graphicData>
+            </a:graphic>
+          </wp:inline>
+        </w:drawing>
+      </w:r>
+    </w:p>
+    <w:p/>
+    <w:p>
+      <w:r>
+        <w:pict>
+          <v:shape id="_x0000_i1028" type="#_x0000_t75" style="width:394.5pt;height:295.5pt">
+            <v:imagedata r:id="rId13" o:title="q3_split"/>
+          </v:shape>
+        </w:pict>
+      </w:r>
+    </w:p>
+    <w:p/>
+    <w:p/>
+    <w:p>
+      <w:r>
+        <w:pict>
+          <v:shape id="_x0000_i1029" type="#_x0000_t75" style="width:390.75pt;height:293.25pt">
+            <v:imagedata r:id="rId14" o:title="q3_updown"/>
+          </v:shape>
+        </w:pict>
+      </w:r>
+    </w:p>
+    <w:p>
+      <w:r>
+        <w:pict>
+          <v:shape id="_x0000_i1030" type="#_x0000_t75" style="width:396.75pt;height:297.75pt">
+            <v:imagedata r:id="rId15" o:title="q3_random"/>
+          </v:shape>
+        </w:pict>
+      </w:r>
+    </w:p>
     <w:p>
       <w:bookmarkStart w:id="0" w:name="_GoBack"/>
       <w:bookmarkEnd w:id="0"/>
     </w:p>
-    <w:p/>
-    <w:p/>
     <w:sectPr>
       <w:pgSz w:w="12240" w:h="15840"/>
       <w:pgMar w:top="1440" w:right="1440" w:bottom="1440" w:left="1440" w:header="720" w:footer="720" w:gutter="0"/>

--- a/Assignment 2/solutions.docx
+++ b/Assignment 2/solutions.docx
@@ -3007,7 +3007,15 @@
     </w:tbl>
     <w:p/>
     <w:p/>
-    <w:p/>
+    <w:p>
+      <w:r>
+        <w:t xml:space="preserve">The one choice data set is very easy to predict, so the CPE is not much worse with the branch prediction. When introducing the split, it does cause a bit of a cycle delay, but not very noticible. When introducing the up/down variation where the values oscillate between the arrays, we see a larger increase in cycle </w:t>
+      </w:r>
+      <w:r>
+        <w:lastRenderedPageBreak/>
+        <w:t>delay. However, even there the branch predictor is able to pick up a pattern. When using the random values, there is no pattern present, so the branch prediction is consistently wrong.</w:t>
+      </w:r>
+    </w:p>
     <w:p/>
     <w:p/>
     <w:p>
@@ -3015,7 +3023,6 @@
         <w:rPr>
           <w:noProof/>
         </w:rPr>
-        <w:lastRenderedPageBreak/>
         <w:drawing>
           <wp:inline distT="0" distB="0" distL="0" distR="0">
             <wp:extent cx="5334000" cy="4000500"/>
@@ -3069,6 +3076,7 @@
     <w:p/>
     <w:p>
       <w:r>
+        <w:lastRenderedPageBreak/>
         <w:pict>
           <v:shape id="_x0000_i1028" type="#_x0000_t75" style="width:394.5pt;height:295.5pt">
             <v:imagedata r:id="rId13" o:title="q3_split"/>
@@ -3089,11 +3097,21 @@
     </w:p>
     <w:p>
       <w:r>
+        <w:lastRenderedPageBreak/>
         <w:pict>
           <v:shape id="_x0000_i1030" type="#_x0000_t75" style="width:396.75pt;height:297.75pt">
             <v:imagedata r:id="rId15" o:title="q3_random"/>
           </v:shape>
         </w:pict>
+      </w:r>
+    </w:p>
+    <w:p/>
+    <w:p>
+      <w:r>
+        <w:rPr>
+          <w:b/>
+        </w:rPr>
+        <w:t>Q4: Optimizations on a slightly more complex application</w:t>
       </w:r>
     </w:p>
     <w:p>

--- a/Assignment 2/solutions.docx
+++ b/Assignment 2/solutions.docx
@@ -107,12 +107,21 @@
                 <w:color w:val="000000"/>
               </w:rPr>
             </w:pPr>
-            <w:r>
-              <w:rPr>
-                <w:rFonts w:ascii="Calibri" w:eastAsia="Times New Roman" w:hAnsi="Calibri" w:cs="Times New Roman"/>
-                <w:color w:val="000000"/>
-              </w:rPr>
-              <w:t>int +</w:t>
+            <w:proofErr w:type="spellStart"/>
+            <w:r>
+              <w:rPr>
+                <w:rFonts w:ascii="Calibri" w:eastAsia="Times New Roman" w:hAnsi="Calibri" w:cs="Times New Roman"/>
+                <w:color w:val="000000"/>
+              </w:rPr>
+              <w:t>int</w:t>
+            </w:r>
+            <w:proofErr w:type="spellEnd"/>
+            <w:r>
+              <w:rPr>
+                <w:rFonts w:ascii="Calibri" w:eastAsia="Times New Roman" w:hAnsi="Calibri" w:cs="Times New Roman"/>
+                <w:color w:val="000000"/>
+              </w:rPr>
+              <w:t xml:space="preserve"> +</w:t>
             </w:r>
           </w:p>
         </w:tc>
@@ -138,12 +147,21 @@
                 <w:color w:val="000000"/>
               </w:rPr>
             </w:pPr>
-            <w:r>
-              <w:rPr>
-                <w:rFonts w:ascii="Calibri" w:eastAsia="Times New Roman" w:hAnsi="Calibri" w:cs="Times New Roman"/>
-                <w:color w:val="000000"/>
-              </w:rPr>
-              <w:t>int *</w:t>
+            <w:proofErr w:type="spellStart"/>
+            <w:r>
+              <w:rPr>
+                <w:rFonts w:ascii="Calibri" w:eastAsia="Times New Roman" w:hAnsi="Calibri" w:cs="Times New Roman"/>
+                <w:color w:val="000000"/>
+              </w:rPr>
+              <w:t>int</w:t>
+            </w:r>
+            <w:proofErr w:type="spellEnd"/>
+            <w:r>
+              <w:rPr>
+                <w:rFonts w:ascii="Calibri" w:eastAsia="Times New Roman" w:hAnsi="Calibri" w:cs="Times New Roman"/>
+                <w:color w:val="000000"/>
+              </w:rPr>
+              <w:t xml:space="preserve"> *</w:t>
             </w:r>
           </w:p>
         </w:tc>
@@ -1617,7 +1635,15 @@
     <w:p/>
     <w:p>
       <w:r>
-        <w:t xml:space="preserve">Using the values for combine7, we see that they are slightly larger than those presented in Bryant and O’Halloron. The most likely reason for this is that </w:t>
+        <w:t xml:space="preserve">Using the values for combine7, we see that they are slightly larger than those presented in Bryant and </w:t>
+      </w:r>
+      <w:proofErr w:type="spellStart"/>
+      <w:r>
+        <w:t>O’Halloron</w:t>
+      </w:r>
+      <w:proofErr w:type="spellEnd"/>
+      <w:r>
+        <w:t xml:space="preserve">. The most likely reason for this is that </w:t>
       </w:r>
       <w:r>
         <w:t xml:space="preserve">the vector sizes are small, meaning that function overhead plays a larger role. For double multiplication, this value is smaller than that presented in B&amp;O. The reasoning behind this is that the chip design has changed slightly to include more floating-arithmetic units, allowing for greater throughput of the multiplication. </w:t>
@@ -3009,7 +3035,15 @@
     <w:p/>
     <w:p>
       <w:r>
-        <w:t xml:space="preserve">The one choice data set is very easy to predict, so the CPE is not much worse with the branch prediction. When introducing the split, it does cause a bit of a cycle delay, but not very noticible. When introducing the up/down variation where the values oscillate between the arrays, we see a larger increase in cycle </w:t>
+        <w:t xml:space="preserve">The one choice data set is very easy to predict, so the CPE is not much worse with the branch prediction. When introducing the split, it does cause a bit of a cycle delay, but not very </w:t>
+      </w:r>
+      <w:proofErr w:type="spellStart"/>
+      <w:r>
+        <w:t>noticible</w:t>
+      </w:r>
+      <w:proofErr w:type="spellEnd"/>
+      <w:r>
+        <w:t xml:space="preserve">. When introducing the up/down variation where the values oscillate between the arrays, we see a larger increase in cycle </w:t>
       </w:r>
       <w:r>
         <w:lastRenderedPageBreak/>
@@ -3105,18 +3139,146 @@
         </w:pict>
       </w:r>
     </w:p>
-    <w:p/>
-    <w:p>
-      <w:r>
+    <w:p>
+      <w:pPr>
         <w:rPr>
           <w:b/>
         </w:rPr>
+      </w:pPr>
+    </w:p>
+    <w:p>
+      <w:pPr>
+        <w:rPr>
+          <w:b/>
+        </w:rPr>
+      </w:pPr>
+    </w:p>
+    <w:p>
+      <w:pPr>
+        <w:rPr>
+          <w:b/>
+        </w:rPr>
+      </w:pPr>
+    </w:p>
+    <w:p>
+      <w:pPr>
+        <w:rPr>
+          <w:b/>
+        </w:rPr>
+      </w:pPr>
+    </w:p>
+    <w:p>
+      <w:pPr>
+        <w:rPr>
+          <w:b/>
+        </w:rPr>
+      </w:pPr>
+    </w:p>
+    <w:p>
+      <w:pPr>
+        <w:rPr>
+          <w:b/>
+        </w:rPr>
+      </w:pPr>
+    </w:p>
+    <w:p>
+      <w:pPr>
+        <w:rPr>
+          <w:b/>
+        </w:rPr>
+      </w:pPr>
+    </w:p>
+    <w:p>
+      <w:pPr>
+        <w:rPr>
+          <w:b/>
+        </w:rPr>
+      </w:pPr>
+    </w:p>
+    <w:p>
+      <w:pPr>
+        <w:rPr>
+          <w:b/>
+        </w:rPr>
+      </w:pPr>
+    </w:p>
+    <w:p>
+      <w:pPr>
+        <w:rPr>
+          <w:b/>
+        </w:rPr>
+      </w:pPr>
+    </w:p>
+    <w:p>
+      <w:pPr>
+        <w:rPr>
+          <w:b/>
+        </w:rPr>
+      </w:pPr>
+    </w:p>
+    <w:p>
+      <w:pPr>
+        <w:rPr>
+          <w:b/>
+        </w:rPr>
+      </w:pPr>
+    </w:p>
+    <w:p>
+      <w:pPr>
+        <w:rPr>
+          <w:b/>
+        </w:rPr>
+      </w:pPr>
+    </w:p>
+    <w:p>
+      <w:pPr>
+        <w:rPr>
+          <w:b/>
+        </w:rPr>
+      </w:pPr>
+    </w:p>
+    <w:p>
+      <w:pPr>
+        <w:rPr>
+          <w:b/>
+        </w:rPr>
+      </w:pPr>
+    </w:p>
+    <w:p>
+      <w:pPr>
+        <w:rPr>
+          <w:b/>
+        </w:rPr>
+      </w:pPr>
+      <w:r>
+        <w:rPr>
+          <w:b/>
+        </w:rPr>
+        <w:lastRenderedPageBreak/>
         <w:t>Q4: Optimizations on a slightly more complex application</w:t>
       </w:r>
     </w:p>
     <w:p>
+      <w:r>
+        <w:rPr>
+          <w:b/>
+        </w:rPr>
+        <w:pict>
+          <v:shape id="_x0000_i1031" type="#_x0000_t75" style="width:420pt;height:315pt">
+            <v:imagedata r:id="rId16" o:title="q4_1"/>
+          </v:shape>
+        </w:pict>
+      </w:r>
+    </w:p>
+    <w:p>
+      <w:r>
+        <w:t>With loop unrolling we don’t get any noticeable</w:t>
+      </w:r>
       <w:bookmarkStart w:id="0" w:name="_GoBack"/>
       <w:bookmarkEnd w:id="0"/>
+      <w:r>
+        <w:t xml:space="preserve"> increase in performance.</w:t>
+      </w:r>
     </w:p>
     <w:sectPr>
       <w:pgSz w:w="12240" w:h="15840"/>
